--- a/Doc/Audit du projet.docx
+++ b/Doc/Audit du projet.docx
@@ -103,7 +103,7 @@
           <w:rFonts w:ascii="Courier New" w:eastAsia="Times New Roman" w:hAnsi="Courier New" w:cs="Courier New"/>
           <w:sz w:val="24"/>
           <w:szCs w:val="24"/>
-          <w:lang w:val="en-US" w:eastAsia="fr-FR"/>
+          <w:lang w:eastAsia="fr-FR"/>
         </w:rPr>
       </w:pPr>
       <w:proofErr w:type="spellStart"/>
@@ -112,7 +112,7 @@
         <w:rPr>
           <w:rFonts w:ascii="Courier New" w:eastAsia="Times New Roman" w:hAnsi="Courier New" w:cs="Courier New"/>
           <w:color w:val="000000"/>
-          <w:lang w:val="en-US" w:eastAsia="fr-FR"/>
+          <w:lang w:eastAsia="fr-FR"/>
         </w:rPr>
         <w:t>php</w:t>
       </w:r>
@@ -122,7 +122,7 @@
         <w:rPr>
           <w:rFonts w:ascii="Courier New" w:eastAsia="Times New Roman" w:hAnsi="Courier New" w:cs="Courier New"/>
           <w:color w:val="000000"/>
-          <w:lang w:val="en-US" w:eastAsia="fr-FR"/>
+          <w:lang w:eastAsia="fr-FR"/>
         </w:rPr>
         <w:t xml:space="preserve"> </w:t>
       </w:r>
@@ -131,7 +131,7 @@
         <w:rPr>
           <w:rFonts w:ascii="Courier New" w:eastAsia="Times New Roman" w:hAnsi="Courier New" w:cs="Courier New"/>
           <w:color w:val="000000"/>
-          <w:lang w:val="en-US" w:eastAsia="fr-FR"/>
+          <w:lang w:eastAsia="fr-FR"/>
         </w:rPr>
         <w:t>symfony</w:t>
       </w:r>
@@ -140,7 +140,7 @@
         <w:rPr>
           <w:rFonts w:ascii="Courier New" w:eastAsia="Times New Roman" w:hAnsi="Courier New" w:cs="Courier New"/>
           <w:color w:val="000000"/>
-          <w:lang w:val="en-US" w:eastAsia="fr-FR"/>
+          <w:lang w:eastAsia="fr-FR"/>
         </w:rPr>
         <w:t xml:space="preserve"> new </w:t>
       </w:r>
@@ -149,7 +149,7 @@
         <w:rPr>
           <w:rFonts w:ascii="Courier New" w:eastAsia="Times New Roman" w:hAnsi="Courier New" w:cs="Courier New"/>
           <w:color w:val="000000"/>
-          <w:lang w:val="en-US" w:eastAsia="fr-FR"/>
+          <w:lang w:eastAsia="fr-FR"/>
         </w:rPr>
         <w:t>todolist</w:t>
       </w:r>
@@ -162,7 +162,7 @@
           <w:rFonts w:ascii="Times New Roman" w:eastAsia="Times New Roman" w:hAnsi="Times New Roman" w:cs="Times New Roman"/>
           <w:sz w:val="24"/>
           <w:szCs w:val="24"/>
-          <w:lang w:val="en-US" w:eastAsia="fr-FR"/>
+          <w:lang w:eastAsia="fr-FR"/>
         </w:rPr>
       </w:pPr>
     </w:p>
@@ -583,7 +583,55 @@
         <w:rPr>
           <w:lang w:eastAsia="fr-FR"/>
         </w:rPr>
-        <w:t> :</w:t>
+        <w:t>.</w:t>
+      </w:r>
+      <w:r>
+        <w:rPr>
+          <w:lang w:eastAsia="fr-FR"/>
+        </w:rPr>
+        <w:t xml:space="preserve"> (</w:t>
+      </w:r>
+      <w:proofErr w:type="gramStart"/>
+      <w:r>
+        <w:rPr>
+          <w:lang w:eastAsia="fr-FR"/>
+        </w:rPr>
+        <w:t>attention</w:t>
+      </w:r>
+      <w:proofErr w:type="gramEnd"/>
+      <w:r>
+        <w:rPr>
+          <w:lang w:eastAsia="fr-FR"/>
+        </w:rPr>
+        <w:t xml:space="preserve"> ce bundle n’est pas encore compatible avec la version 3.3.* de </w:t>
+      </w:r>
+      <w:proofErr w:type="spellStart"/>
+      <w:r>
+        <w:rPr>
+          <w:lang w:eastAsia="fr-FR"/>
+        </w:rPr>
+        <w:t>symfony</w:t>
+      </w:r>
+      <w:proofErr w:type="spellEnd"/>
+      <w:r>
+        <w:rPr>
+          <w:lang w:eastAsia="fr-FR"/>
+        </w:rPr>
+        <w:t>).</w:t>
+      </w:r>
+    </w:p>
+    <w:p>
+      <w:pPr>
+        <w:spacing w:after="0"/>
+        <w:rPr>
+          <w:lang w:eastAsia="fr-FR"/>
+        </w:rPr>
+      </w:pPr>
+      <w:r>
+        <w:rPr>
+          <w:lang w:eastAsia="fr-FR"/>
+        </w:rPr>
+        <w:t>Il faut installer le bundle avec la commande suivante :</w:t>
       </w:r>
     </w:p>
     <w:p>
@@ -595,20 +643,602 @@
           <w:lang w:eastAsia="fr-FR"/>
         </w:rPr>
       </w:pPr>
-      <w:r>
-        <w:rPr>
-          <w:rFonts w:ascii="Courier New" w:hAnsi="Courier New" w:cs="Courier New"/>
-          <w:lang w:eastAsia="fr-FR"/>
-        </w:rPr>
-        <w:t>https://symfony.com/doc/current/bundles/DoctrineCacheBundle/index.html</w:t>
-      </w:r>
-    </w:p>
-    <w:p>
-      <w:pPr>
-        <w:rPr>
-          <w:lang w:eastAsia="fr-FR"/>
-        </w:rPr>
-      </w:pPr>
+      <w:proofErr w:type="gramStart"/>
+      <w:r>
+        <w:rPr>
+          <w:rFonts w:ascii="Courier New" w:hAnsi="Courier New" w:cs="Courier New"/>
+          <w:lang w:eastAsia="fr-FR"/>
+        </w:rPr>
+        <w:t>composer</w:t>
+      </w:r>
+      <w:proofErr w:type="gramEnd"/>
+      <w:r>
+        <w:rPr>
+          <w:rFonts w:ascii="Courier New" w:hAnsi="Courier New" w:cs="Courier New"/>
+          <w:lang w:eastAsia="fr-FR"/>
+        </w:rPr>
+        <w:t xml:space="preserve"> </w:t>
+      </w:r>
+      <w:proofErr w:type="spellStart"/>
+      <w:r>
+        <w:rPr>
+          <w:rFonts w:ascii="Courier New" w:hAnsi="Courier New" w:cs="Courier New"/>
+          <w:lang w:eastAsia="fr-FR"/>
+        </w:rPr>
+        <w:t>require</w:t>
+      </w:r>
+      <w:proofErr w:type="spellEnd"/>
+      <w:r>
+        <w:rPr>
+          <w:rFonts w:ascii="Courier New" w:hAnsi="Courier New" w:cs="Courier New"/>
+          <w:lang w:eastAsia="fr-FR"/>
+        </w:rPr>
+        <w:t xml:space="preserve"> doctrine/doctrine-cache-bundle</w:t>
+      </w:r>
+    </w:p>
+    <w:p>
+      <w:pPr>
+        <w:spacing w:after="0"/>
+        <w:rPr>
+          <w:lang w:eastAsia="fr-FR"/>
+        </w:rPr>
+      </w:pPr>
+      <w:proofErr w:type="gramStart"/>
+      <w:r>
+        <w:rPr>
+          <w:lang w:eastAsia="fr-FR"/>
+        </w:rPr>
+        <w:t>puis</w:t>
+      </w:r>
+      <w:proofErr w:type="gramEnd"/>
+      <w:r>
+        <w:rPr>
+          <w:lang w:eastAsia="fr-FR"/>
+        </w:rPr>
+        <w:t xml:space="preserve"> activer le bundle</w:t>
+      </w:r>
+      <w:r>
+        <w:rPr>
+          <w:lang w:eastAsia="fr-FR"/>
+        </w:rPr>
+        <w:t xml:space="preserve"> en ajoutant dans le fichier </w:t>
+      </w:r>
+      <w:proofErr w:type="spellStart"/>
+      <w:r>
+        <w:rPr>
+          <w:rFonts w:ascii="Courier New" w:hAnsi="Courier New" w:cs="Courier New"/>
+          <w:lang w:eastAsia="fr-FR"/>
+        </w:rPr>
+        <w:t>app</w:t>
+      </w:r>
+      <w:proofErr w:type="spellEnd"/>
+      <w:r>
+        <w:rPr>
+          <w:rFonts w:ascii="Courier New" w:hAnsi="Courier New" w:cs="Courier New"/>
+          <w:lang w:eastAsia="fr-FR"/>
+        </w:rPr>
+        <w:t>/</w:t>
+      </w:r>
+      <w:proofErr w:type="spellStart"/>
+      <w:r>
+        <w:rPr>
+          <w:rFonts w:ascii="Courier New" w:hAnsi="Courier New" w:cs="Courier New"/>
+          <w:lang w:eastAsia="fr-FR"/>
+        </w:rPr>
+        <w:t>AppKernel.php</w:t>
+      </w:r>
+      <w:proofErr w:type="spellEnd"/>
+      <w:r>
+        <w:rPr>
+          <w:lang w:eastAsia="fr-FR"/>
+        </w:rPr>
+        <w:t xml:space="preserve"> la ligne suivante :</w:t>
+      </w:r>
+    </w:p>
+    <w:p>
+      <w:pPr>
+        <w:spacing w:after="0"/>
+        <w:rPr>
+          <w:rFonts w:ascii="Courier New" w:hAnsi="Courier New" w:cs="Courier New"/>
+          <w:lang w:val="en-US" w:eastAsia="fr-FR"/>
+        </w:rPr>
+      </w:pPr>
+      <w:r>
+        <w:rPr>
+          <w:lang w:eastAsia="fr-FR"/>
+        </w:rPr>
+        <w:tab/>
+      </w:r>
+      <w:proofErr w:type="gramStart"/>
+      <w:r>
+        <w:rPr>
+          <w:rFonts w:ascii="Courier New" w:hAnsi="Courier New" w:cs="Courier New"/>
+          <w:lang w:val="en-US" w:eastAsia="fr-FR"/>
+        </w:rPr>
+        <w:t>new</w:t>
+      </w:r>
+      <w:proofErr w:type="gramEnd"/>
+      <w:r>
+        <w:rPr>
+          <w:rFonts w:ascii="Courier New" w:hAnsi="Courier New" w:cs="Courier New"/>
+          <w:lang w:val="en-US" w:eastAsia="fr-FR"/>
+        </w:rPr>
+        <w:t xml:space="preserve"> Doctrine\Bundle\</w:t>
+      </w:r>
+      <w:proofErr w:type="spellStart"/>
+      <w:r>
+        <w:rPr>
+          <w:rFonts w:ascii="Courier New" w:hAnsi="Courier New" w:cs="Courier New"/>
+          <w:lang w:val="en-US" w:eastAsia="fr-FR"/>
+        </w:rPr>
+        <w:t>DoctrineCacheBundle</w:t>
+      </w:r>
+      <w:proofErr w:type="spellEnd"/>
+      <w:r>
+        <w:rPr>
+          <w:rFonts w:ascii="Courier New" w:hAnsi="Courier New" w:cs="Courier New"/>
+          <w:lang w:val="en-US" w:eastAsia="fr-FR"/>
+        </w:rPr>
+        <w:t>\</w:t>
+      </w:r>
+      <w:proofErr w:type="spellStart"/>
+      <w:r>
+        <w:rPr>
+          <w:rFonts w:ascii="Courier New" w:hAnsi="Courier New" w:cs="Courier New"/>
+          <w:lang w:val="en-US" w:eastAsia="fr-FR"/>
+        </w:rPr>
+        <w:t>DoctrineCacheBundle</w:t>
+      </w:r>
+      <w:proofErr w:type="spellEnd"/>
+      <w:r>
+        <w:rPr>
+          <w:rFonts w:ascii="Courier New" w:hAnsi="Courier New" w:cs="Courier New"/>
+          <w:lang w:val="en-US" w:eastAsia="fr-FR"/>
+        </w:rPr>
+        <w:t>(),</w:t>
+      </w:r>
+    </w:p>
+    <w:p>
+      <w:pPr>
+        <w:rPr>
+          <w:lang w:eastAsia="fr-FR"/>
+        </w:rPr>
+      </w:pPr>
+      <w:proofErr w:type="gramStart"/>
+      <w:r>
+        <w:rPr>
+          <w:lang w:eastAsia="fr-FR"/>
+        </w:rPr>
+        <w:t>il</w:t>
+      </w:r>
+      <w:proofErr w:type="gramEnd"/>
+      <w:r>
+        <w:rPr>
+          <w:lang w:eastAsia="fr-FR"/>
+        </w:rPr>
+        <w:t xml:space="preserve"> reste à configurer le bundle (</w:t>
+      </w:r>
+      <w:proofErr w:type="spellStart"/>
+      <w:r>
+        <w:rPr>
+          <w:lang w:eastAsia="fr-FR"/>
+        </w:rPr>
+        <w:t>app</w:t>
+      </w:r>
+      <w:proofErr w:type="spellEnd"/>
+      <w:r>
+        <w:rPr>
+          <w:lang w:eastAsia="fr-FR"/>
+        </w:rPr>
+        <w:t>/config/</w:t>
+      </w:r>
+      <w:proofErr w:type="spellStart"/>
+      <w:r>
+        <w:rPr>
+          <w:lang w:eastAsia="fr-FR"/>
+        </w:rPr>
+        <w:t>config.yml</w:t>
+      </w:r>
+      <w:proofErr w:type="spellEnd"/>
+      <w:r>
+        <w:rPr>
+          <w:lang w:eastAsia="fr-FR"/>
+        </w:rPr>
+        <w:t>):</w:t>
+      </w:r>
+    </w:p>
+    <w:p>
+      <w:pPr>
+        <w:ind w:left="708"/>
+        <w:rPr>
+          <w:rFonts w:ascii="Courier New" w:hAnsi="Courier New" w:cs="Courier New"/>
+          <w:lang w:eastAsia="fr-FR"/>
+        </w:rPr>
+      </w:pPr>
+      <w:r>
+        <w:rPr>
+          <w:rFonts w:ascii="Courier New" w:hAnsi="Courier New" w:cs="Courier New"/>
+          <w:lang w:eastAsia="fr-FR"/>
+        </w:rPr>
+        <w:t xml:space="preserve"># </w:t>
+      </w:r>
+      <w:proofErr w:type="spellStart"/>
+      <w:r>
+        <w:rPr>
+          <w:rFonts w:ascii="Courier New" w:hAnsi="Courier New" w:cs="Courier New"/>
+          <w:lang w:eastAsia="fr-FR"/>
+        </w:rPr>
+        <w:t>app</w:t>
+      </w:r>
+      <w:proofErr w:type="spellEnd"/>
+      <w:r>
+        <w:rPr>
+          <w:rFonts w:ascii="Courier New" w:hAnsi="Courier New" w:cs="Courier New"/>
+          <w:lang w:eastAsia="fr-FR"/>
+        </w:rPr>
+        <w:t>/config/</w:t>
+      </w:r>
+      <w:proofErr w:type="spellStart"/>
+      <w:r>
+        <w:rPr>
+          <w:rFonts w:ascii="Courier New" w:hAnsi="Courier New" w:cs="Courier New"/>
+          <w:lang w:eastAsia="fr-FR"/>
+        </w:rPr>
+        <w:t>config.yml</w:t>
+      </w:r>
+      <w:proofErr w:type="spellEnd"/>
+    </w:p>
+    <w:p>
+      <w:pPr>
+        <w:ind w:left="708"/>
+        <w:rPr>
+          <w:rFonts w:ascii="Courier New" w:hAnsi="Courier New" w:cs="Courier New"/>
+          <w:lang w:eastAsia="fr-FR"/>
+        </w:rPr>
+      </w:pPr>
+      <w:proofErr w:type="spellStart"/>
+      <w:proofErr w:type="gramStart"/>
+      <w:r>
+        <w:rPr>
+          <w:rFonts w:ascii="Courier New" w:hAnsi="Courier New" w:cs="Courier New"/>
+          <w:lang w:eastAsia="fr-FR"/>
+        </w:rPr>
+        <w:t>doctrine_cache</w:t>
+      </w:r>
+      <w:proofErr w:type="spellEnd"/>
+      <w:proofErr w:type="gramEnd"/>
+      <w:r>
+        <w:rPr>
+          <w:rFonts w:ascii="Courier New" w:hAnsi="Courier New" w:cs="Courier New"/>
+          <w:lang w:eastAsia="fr-FR"/>
+        </w:rPr>
+        <w:t>:</w:t>
+      </w:r>
+    </w:p>
+    <w:p>
+      <w:pPr>
+        <w:ind w:left="708"/>
+        <w:rPr>
+          <w:rFonts w:ascii="Courier New" w:hAnsi="Courier New" w:cs="Courier New"/>
+          <w:lang w:val="en-US" w:eastAsia="fr-FR"/>
+        </w:rPr>
+      </w:pPr>
+      <w:r>
+        <w:rPr>
+          <w:rFonts w:ascii="Courier New" w:hAnsi="Courier New" w:cs="Courier New"/>
+          <w:lang w:eastAsia="fr-FR"/>
+        </w:rPr>
+        <w:lastRenderedPageBreak/>
+        <w:tab/>
+      </w:r>
+      <w:proofErr w:type="gramStart"/>
+      <w:r>
+        <w:rPr>
+          <w:rFonts w:ascii="Courier New" w:hAnsi="Courier New" w:cs="Courier New"/>
+          <w:lang w:val="en-US" w:eastAsia="fr-FR"/>
+        </w:rPr>
+        <w:t>providers</w:t>
+      </w:r>
+      <w:proofErr w:type="gramEnd"/>
+      <w:r>
+        <w:rPr>
+          <w:rFonts w:ascii="Courier New" w:hAnsi="Courier New" w:cs="Courier New"/>
+          <w:lang w:val="en-US" w:eastAsia="fr-FR"/>
+        </w:rPr>
+        <w:t>:</w:t>
+      </w:r>
+    </w:p>
+    <w:p>
+      <w:pPr>
+        <w:ind w:left="708"/>
+        <w:rPr>
+          <w:rFonts w:ascii="Courier New" w:hAnsi="Courier New" w:cs="Courier New"/>
+          <w:lang w:val="en-US" w:eastAsia="fr-FR"/>
+        </w:rPr>
+      </w:pPr>
+      <w:r>
+        <w:rPr>
+          <w:rFonts w:ascii="Courier New" w:hAnsi="Courier New" w:cs="Courier New"/>
+          <w:lang w:val="en-US" w:eastAsia="fr-FR"/>
+        </w:rPr>
+        <w:tab/>
+      </w:r>
+      <w:r>
+        <w:rPr>
+          <w:rFonts w:ascii="Courier New" w:hAnsi="Courier New" w:cs="Courier New"/>
+          <w:lang w:val="en-US" w:eastAsia="fr-FR"/>
+        </w:rPr>
+        <w:tab/>
+      </w:r>
+      <w:proofErr w:type="spellStart"/>
+      <w:r>
+        <w:rPr>
+          <w:rFonts w:ascii="Courier New" w:hAnsi="Courier New" w:cs="Courier New"/>
+          <w:lang w:val="en-US" w:eastAsia="fr-FR"/>
+        </w:rPr>
+        <w:t>my_apc_metadata_cache</w:t>
+      </w:r>
+      <w:proofErr w:type="spellEnd"/>
+      <w:r>
+        <w:rPr>
+          <w:rFonts w:ascii="Courier New" w:hAnsi="Courier New" w:cs="Courier New"/>
+          <w:lang w:val="en-US" w:eastAsia="fr-FR"/>
+        </w:rPr>
+        <w:t>:</w:t>
+      </w:r>
+    </w:p>
+    <w:p>
+      <w:pPr>
+        <w:ind w:left="708"/>
+        <w:rPr>
+          <w:rFonts w:ascii="Courier New" w:hAnsi="Courier New" w:cs="Courier New"/>
+          <w:lang w:val="en-US" w:eastAsia="fr-FR"/>
+        </w:rPr>
+      </w:pPr>
+      <w:r>
+        <w:rPr>
+          <w:rFonts w:ascii="Courier New" w:hAnsi="Courier New" w:cs="Courier New"/>
+          <w:lang w:val="en-US" w:eastAsia="fr-FR"/>
+        </w:rPr>
+        <w:tab/>
+      </w:r>
+      <w:r>
+        <w:rPr>
+          <w:rFonts w:ascii="Courier New" w:hAnsi="Courier New" w:cs="Courier New"/>
+          <w:lang w:val="en-US" w:eastAsia="fr-FR"/>
+        </w:rPr>
+        <w:tab/>
+      </w:r>
+      <w:r>
+        <w:rPr>
+          <w:rFonts w:ascii="Courier New" w:hAnsi="Courier New" w:cs="Courier New"/>
+          <w:lang w:val="en-US" w:eastAsia="fr-FR"/>
+        </w:rPr>
+        <w:tab/>
+      </w:r>
+      <w:proofErr w:type="gramStart"/>
+      <w:r>
+        <w:rPr>
+          <w:rFonts w:ascii="Courier New" w:hAnsi="Courier New" w:cs="Courier New"/>
+          <w:lang w:val="en-US" w:eastAsia="fr-FR"/>
+        </w:rPr>
+        <w:t>type</w:t>
+      </w:r>
+      <w:proofErr w:type="gramEnd"/>
+      <w:r>
+        <w:rPr>
+          <w:rFonts w:ascii="Courier New" w:hAnsi="Courier New" w:cs="Courier New"/>
+          <w:lang w:val="en-US" w:eastAsia="fr-FR"/>
+        </w:rPr>
+        <w:t xml:space="preserve">: </w:t>
+      </w:r>
+      <w:proofErr w:type="spellStart"/>
+      <w:r>
+        <w:rPr>
+          <w:rFonts w:ascii="Courier New" w:hAnsi="Courier New" w:cs="Courier New"/>
+          <w:lang w:val="en-US" w:eastAsia="fr-FR"/>
+        </w:rPr>
+        <w:t>apc</w:t>
+      </w:r>
+      <w:proofErr w:type="spellEnd"/>
+    </w:p>
+    <w:p>
+      <w:pPr>
+        <w:ind w:left="708"/>
+        <w:rPr>
+          <w:rFonts w:ascii="Courier New" w:hAnsi="Courier New" w:cs="Courier New"/>
+          <w:lang w:val="en-US" w:eastAsia="fr-FR"/>
+        </w:rPr>
+      </w:pPr>
+      <w:r>
+        <w:rPr>
+          <w:rFonts w:ascii="Courier New" w:hAnsi="Courier New" w:cs="Courier New"/>
+          <w:lang w:val="en-US" w:eastAsia="fr-FR"/>
+        </w:rPr>
+        <w:tab/>
+      </w:r>
+      <w:r>
+        <w:rPr>
+          <w:rFonts w:ascii="Courier New" w:hAnsi="Courier New" w:cs="Courier New"/>
+          <w:lang w:val="en-US" w:eastAsia="fr-FR"/>
+        </w:rPr>
+        <w:tab/>
+      </w:r>
+      <w:r>
+        <w:rPr>
+          <w:rFonts w:ascii="Courier New" w:hAnsi="Courier New" w:cs="Courier New"/>
+          <w:lang w:val="en-US" w:eastAsia="fr-FR"/>
+        </w:rPr>
+        <w:tab/>
+      </w:r>
+      <w:proofErr w:type="gramStart"/>
+      <w:r>
+        <w:rPr>
+          <w:rFonts w:ascii="Courier New" w:hAnsi="Courier New" w:cs="Courier New"/>
+          <w:lang w:val="en-US" w:eastAsia="fr-FR"/>
+        </w:rPr>
+        <w:t>namespace</w:t>
+      </w:r>
+      <w:proofErr w:type="gramEnd"/>
+      <w:r>
+        <w:rPr>
+          <w:rFonts w:ascii="Courier New" w:hAnsi="Courier New" w:cs="Courier New"/>
+          <w:lang w:val="en-US" w:eastAsia="fr-FR"/>
+        </w:rPr>
+        <w:t xml:space="preserve">: </w:t>
+      </w:r>
+      <w:proofErr w:type="spellStart"/>
+      <w:r>
+        <w:rPr>
+          <w:rFonts w:ascii="Courier New" w:hAnsi="Courier New" w:cs="Courier New"/>
+          <w:lang w:val="en-US" w:eastAsia="fr-FR"/>
+        </w:rPr>
+        <w:t>metadata_cache_ns</w:t>
+      </w:r>
+      <w:proofErr w:type="spellEnd"/>
+    </w:p>
+    <w:p>
+      <w:pPr>
+        <w:ind w:left="708"/>
+        <w:rPr>
+          <w:rFonts w:ascii="Courier New" w:hAnsi="Courier New" w:cs="Courier New"/>
+          <w:lang w:val="en-US" w:eastAsia="fr-FR"/>
+        </w:rPr>
+      </w:pPr>
+      <w:r>
+        <w:rPr>
+          <w:rFonts w:ascii="Courier New" w:hAnsi="Courier New" w:cs="Courier New"/>
+          <w:lang w:val="en-US" w:eastAsia="fr-FR"/>
+        </w:rPr>
+        <w:tab/>
+      </w:r>
+      <w:r>
+        <w:rPr>
+          <w:rFonts w:ascii="Courier New" w:hAnsi="Courier New" w:cs="Courier New"/>
+          <w:lang w:val="en-US" w:eastAsia="fr-FR"/>
+        </w:rPr>
+        <w:tab/>
+      </w:r>
+      <w:proofErr w:type="spellStart"/>
+      <w:r>
+        <w:rPr>
+          <w:rFonts w:ascii="Courier New" w:hAnsi="Courier New" w:cs="Courier New"/>
+          <w:lang w:val="en-US" w:eastAsia="fr-FR"/>
+        </w:rPr>
+        <w:t>my_apc_query_cache</w:t>
+      </w:r>
+      <w:proofErr w:type="spellEnd"/>
+      <w:r>
+        <w:rPr>
+          <w:rFonts w:ascii="Courier New" w:hAnsi="Courier New" w:cs="Courier New"/>
+          <w:lang w:val="en-US" w:eastAsia="fr-FR"/>
+        </w:rPr>
+        <w:t>:</w:t>
+      </w:r>
+    </w:p>
+    <w:p>
+      <w:pPr>
+        <w:ind w:left="708"/>
+        <w:rPr>
+          <w:rFonts w:ascii="Courier New" w:hAnsi="Courier New" w:cs="Courier New"/>
+          <w:lang w:eastAsia="fr-FR"/>
+        </w:rPr>
+      </w:pPr>
+      <w:r>
+        <w:rPr>
+          <w:rFonts w:ascii="Courier New" w:hAnsi="Courier New" w:cs="Courier New"/>
+          <w:lang w:val="en-US" w:eastAsia="fr-FR"/>
+        </w:rPr>
+        <w:tab/>
+      </w:r>
+      <w:r>
+        <w:rPr>
+          <w:rFonts w:ascii="Courier New" w:hAnsi="Courier New" w:cs="Courier New"/>
+          <w:lang w:val="en-US" w:eastAsia="fr-FR"/>
+        </w:rPr>
+        <w:tab/>
+      </w:r>
+      <w:r>
+        <w:rPr>
+          <w:rFonts w:ascii="Courier New" w:hAnsi="Courier New" w:cs="Courier New"/>
+          <w:lang w:val="en-US" w:eastAsia="fr-FR"/>
+        </w:rPr>
+        <w:tab/>
+      </w:r>
+      <w:proofErr w:type="spellStart"/>
+      <w:proofErr w:type="gramStart"/>
+      <w:r>
+        <w:rPr>
+          <w:rFonts w:ascii="Courier New" w:hAnsi="Courier New" w:cs="Courier New"/>
+          <w:lang w:eastAsia="fr-FR"/>
+        </w:rPr>
+        <w:t>namespace</w:t>
+      </w:r>
+      <w:proofErr w:type="spellEnd"/>
+      <w:proofErr w:type="gramEnd"/>
+      <w:r>
+        <w:rPr>
+          <w:rFonts w:ascii="Courier New" w:hAnsi="Courier New" w:cs="Courier New"/>
+          <w:lang w:eastAsia="fr-FR"/>
+        </w:rPr>
+        <w:t xml:space="preserve">: </w:t>
+      </w:r>
+      <w:proofErr w:type="spellStart"/>
+      <w:r>
+        <w:rPr>
+          <w:rFonts w:ascii="Courier New" w:hAnsi="Courier New" w:cs="Courier New"/>
+          <w:lang w:eastAsia="fr-FR"/>
+        </w:rPr>
+        <w:t>query_cache_ns</w:t>
+      </w:r>
+      <w:proofErr w:type="spellEnd"/>
+    </w:p>
+    <w:p>
+      <w:pPr>
+        <w:ind w:left="708"/>
+        <w:rPr>
+          <w:lang w:eastAsia="fr-FR"/>
+        </w:rPr>
+      </w:pPr>
+      <w:r>
+        <w:rPr>
+          <w:rFonts w:ascii="Courier New" w:hAnsi="Courier New" w:cs="Courier New"/>
+          <w:lang w:eastAsia="fr-FR"/>
+        </w:rPr>
+        <w:tab/>
+      </w:r>
+      <w:r>
+        <w:rPr>
+          <w:rFonts w:ascii="Courier New" w:hAnsi="Courier New" w:cs="Courier New"/>
+          <w:lang w:eastAsia="fr-FR"/>
+        </w:rPr>
+        <w:tab/>
+      </w:r>
+      <w:r>
+        <w:rPr>
+          <w:rFonts w:ascii="Courier New" w:hAnsi="Courier New" w:cs="Courier New"/>
+          <w:lang w:eastAsia="fr-FR"/>
+        </w:rPr>
+        <w:tab/>
+      </w:r>
+      <w:proofErr w:type="spellStart"/>
+      <w:proofErr w:type="gramStart"/>
+      <w:r>
+        <w:rPr>
+          <w:rFonts w:ascii="Courier New" w:hAnsi="Courier New" w:cs="Courier New"/>
+          <w:lang w:eastAsia="fr-FR"/>
+        </w:rPr>
+        <w:t>apc</w:t>
+      </w:r>
+      <w:proofErr w:type="spellEnd"/>
+      <w:proofErr w:type="gramEnd"/>
+      <w:r>
+        <w:rPr>
+          <w:rFonts w:ascii="Courier New" w:hAnsi="Courier New" w:cs="Courier New"/>
+          <w:lang w:eastAsia="fr-FR"/>
+        </w:rPr>
+        <w:t>: ~</w:t>
+      </w:r>
     </w:p>
     <w:p>
       <w:pPr>
@@ -728,7 +1358,6 @@
         <w:rPr>
           <w:lang w:eastAsia="fr-FR"/>
         </w:rPr>
-        <w:lastRenderedPageBreak/>
         <w:t>Personnaliser les pages d’erreurs</w:t>
       </w:r>
     </w:p>
@@ -743,7 +1372,53 @@
         <w:rPr>
           <w:lang w:eastAsia="fr-FR"/>
         </w:rPr>
-        <w:t>Il est important de personnaliser les pages d’erreurs :</w:t>
+        <w:t>Il est important de per</w:t>
+      </w:r>
+      <w:r>
+        <w:rPr>
+          <w:lang w:eastAsia="fr-FR"/>
+        </w:rPr>
+        <w:t xml:space="preserve">sonnaliser les pages d’erreurs, en créant des fichiers </w:t>
+      </w:r>
+      <w:proofErr w:type="spellStart"/>
+      <w:r>
+        <w:rPr>
+          <w:lang w:eastAsia="fr-FR"/>
+        </w:rPr>
+        <w:t>twig</w:t>
+      </w:r>
+      <w:proofErr w:type="spellEnd"/>
+      <w:r>
+        <w:rPr>
+          <w:lang w:eastAsia="fr-FR"/>
+        </w:rPr>
+        <w:t xml:space="preserve"> par code erreur html et un fichier </w:t>
+      </w:r>
+      <w:proofErr w:type="spellStart"/>
+      <w:r>
+        <w:rPr>
+          <w:lang w:eastAsia="fr-FR"/>
+        </w:rPr>
+        <w:t>twig</w:t>
+      </w:r>
+      <w:proofErr w:type="spellEnd"/>
+      <w:r>
+        <w:rPr>
+          <w:lang w:eastAsia="fr-FR"/>
+        </w:rPr>
+        <w:t xml:space="preserve"> génér</w:t>
+      </w:r>
+      <w:r>
+        <w:rPr>
+          <w:lang w:eastAsia="fr-FR"/>
+        </w:rPr>
+        <w:t>i</w:t>
+      </w:r>
+      <w:r>
+        <w:rPr>
+          <w:lang w:eastAsia="fr-FR"/>
+        </w:rPr>
+        <w:t>que.</w:t>
       </w:r>
     </w:p>
     <w:p>
@@ -754,25 +1429,9 @@
           <w:lang w:eastAsia="fr-FR"/>
         </w:rPr>
       </w:pPr>
-      <w:hyperlink r:id="rId6" w:history="1">
-        <w:r>
-          <w:rPr>
-            <w:rStyle w:val="Lienhypertexte"/>
-            <w:rFonts w:ascii="Courier New" w:hAnsi="Courier New" w:cs="Courier New"/>
-            <w:lang w:eastAsia="fr-FR"/>
-          </w:rPr>
-          <w:t>https://openclassrooms.com/courses/developpez-votre-site-web-avec-le-framework-symfony/personnaliser-les-pages-d-erreur-1</w:t>
-        </w:r>
-      </w:hyperlink>
-    </w:p>
-    <w:p>
-      <w:pPr>
-        <w:spacing w:after="0"/>
-        <w:rPr>
-          <w:rFonts w:ascii="Courier New" w:hAnsi="Courier New" w:cs="Courier New"/>
-          <w:lang w:eastAsia="fr-FR"/>
-        </w:rPr>
-      </w:pPr>
+      <w:r>
+        <w:t>Dans le répertoire … créer les fichiers suivants :</w:t>
+      </w:r>
     </w:p>
     <w:p>
       <w:pPr>
@@ -782,91 +1441,95 @@
           <w:lang w:eastAsia="fr-FR"/>
         </w:rPr>
       </w:pPr>
+      <w:r>
+        <w:rPr>
+          <w:rFonts w:eastAsia="Times New Roman"/>
+          <w:lang w:eastAsia="fr-FR"/>
+        </w:rPr>
+        <w:t>A</w:t>
+      </w:r>
+      <w:r>
+        <w:rPr>
+          <w:rFonts w:eastAsia="Times New Roman"/>
+          <w:lang w:eastAsia="fr-FR"/>
+        </w:rPr>
+        <w:t>méliorations fonctionnelles</w:t>
+      </w:r>
+    </w:p>
+    <w:p>
+      <w:pPr>
+        <w:pStyle w:val="Titre2"/>
+        <w:rPr>
+          <w:rFonts w:eastAsia="Times New Roman"/>
+          <w:lang w:eastAsia="fr-FR"/>
+        </w:rPr>
+      </w:pPr>
+      <w:r>
+        <w:rPr>
+          <w:rFonts w:eastAsia="Times New Roman"/>
+          <w:lang w:eastAsia="fr-FR"/>
+        </w:rPr>
+        <w:t>Pouvoir consulter la liste des utilisateurs</w:t>
+      </w:r>
+    </w:p>
+    <w:p>
+      <w:pPr>
+        <w:spacing w:after="0" w:line="240" w:lineRule="auto"/>
+        <w:rPr>
+          <w:rFonts w:ascii="Arial" w:eastAsia="Times New Roman" w:hAnsi="Arial" w:cs="Arial"/>
+          <w:color w:val="000000"/>
+          <w:lang w:eastAsia="fr-FR"/>
+        </w:rPr>
+      </w:pPr>
+      <w:r>
+        <w:rPr>
+          <w:rFonts w:ascii="Arial" w:eastAsia="Times New Roman" w:hAnsi="Arial" w:cs="Arial"/>
+          <w:color w:val="000000"/>
+          <w:lang w:eastAsia="fr-FR"/>
+        </w:rPr>
+        <w:t>Actuellement, il n’exi</w:t>
+      </w:r>
+      <w:r>
+        <w:rPr>
+          <w:rFonts w:ascii="Arial" w:eastAsia="Times New Roman" w:hAnsi="Arial" w:cs="Arial"/>
+          <w:color w:val="000000"/>
+          <w:lang w:eastAsia="fr-FR"/>
+        </w:rPr>
+        <w:t>s</w:t>
+      </w:r>
+      <w:r>
+        <w:rPr>
+          <w:rFonts w:ascii="Arial" w:eastAsia="Times New Roman" w:hAnsi="Arial" w:cs="Arial"/>
+          <w:color w:val="000000"/>
+          <w:lang w:eastAsia="fr-FR"/>
+        </w:rPr>
+        <w:t xml:space="preserve">te pas de lien vers la page affichant la liste des utilisateurs, pour pouvoir </w:t>
+      </w:r>
+      <w:r>
+        <w:rPr>
+          <w:rFonts w:ascii="Arial" w:eastAsia="Times New Roman" w:hAnsi="Arial" w:cs="Arial"/>
+          <w:color w:val="000000"/>
+          <w:lang w:eastAsia="fr-FR"/>
+        </w:rPr>
+        <w:t>accéder</w:t>
+      </w:r>
+      <w:r>
+        <w:rPr>
+          <w:rFonts w:ascii="Arial" w:eastAsia="Times New Roman" w:hAnsi="Arial" w:cs="Arial"/>
+          <w:color w:val="000000"/>
+          <w:lang w:eastAsia="fr-FR"/>
+        </w:rPr>
+        <w:t xml:space="preserve"> à cette page il faut </w:t>
+      </w:r>
       <w:bookmarkStart w:id="0" w:name="_GoBack"/>
       <w:bookmarkEnd w:id="0"/>
       <w:r>
         <w:rPr>
-          <w:rFonts w:eastAsia="Times New Roman"/>
-          <w:lang w:eastAsia="fr-FR"/>
-        </w:rPr>
-        <w:t>A</w:t>
-      </w:r>
-      <w:r>
-        <w:rPr>
-          <w:rFonts w:eastAsia="Times New Roman"/>
-          <w:lang w:eastAsia="fr-FR"/>
-        </w:rPr>
-        <w:t>méliorations fonctionnelles</w:t>
-      </w:r>
-    </w:p>
-    <w:p>
-      <w:pPr>
-        <w:pStyle w:val="Titre2"/>
-        <w:rPr>
-          <w:rFonts w:eastAsia="Times New Roman"/>
-          <w:lang w:eastAsia="fr-FR"/>
-        </w:rPr>
-      </w:pPr>
-      <w:r>
-        <w:rPr>
-          <w:rFonts w:eastAsia="Times New Roman"/>
-          <w:lang w:eastAsia="fr-FR"/>
-        </w:rPr>
-        <w:t>Pouvoir consulter la liste des utilisateurs</w:t>
-      </w:r>
-    </w:p>
-    <w:p>
-      <w:pPr>
-        <w:spacing w:after="0" w:line="240" w:lineRule="auto"/>
-        <w:rPr>
           <w:rFonts w:ascii="Arial" w:eastAsia="Times New Roman" w:hAnsi="Arial" w:cs="Arial"/>
           <w:color w:val="000000"/>
           <w:lang w:eastAsia="fr-FR"/>
         </w:rPr>
-      </w:pPr>
-      <w:r>
-        <w:rPr>
-          <w:rFonts w:ascii="Arial" w:eastAsia="Times New Roman" w:hAnsi="Arial" w:cs="Arial"/>
-          <w:color w:val="000000"/>
-          <w:lang w:eastAsia="fr-FR"/>
-        </w:rPr>
-        <w:t>Actuellement, il n’</w:t>
-      </w:r>
-      <w:proofErr w:type="spellStart"/>
-      <w:r>
-        <w:rPr>
-          <w:rFonts w:ascii="Arial" w:eastAsia="Times New Roman" w:hAnsi="Arial" w:cs="Arial"/>
-          <w:color w:val="000000"/>
-          <w:lang w:eastAsia="fr-FR"/>
-        </w:rPr>
-        <w:t>exsite</w:t>
-      </w:r>
-      <w:proofErr w:type="spellEnd"/>
-      <w:r>
-        <w:rPr>
-          <w:rFonts w:ascii="Arial" w:eastAsia="Times New Roman" w:hAnsi="Arial" w:cs="Arial"/>
-          <w:color w:val="000000"/>
-          <w:lang w:eastAsia="fr-FR"/>
-        </w:rPr>
-        <w:t xml:space="preserve"> pas de lien vers la page affichant la liste des utilisateurs, pour pouvoir </w:t>
-      </w:r>
-      <w:proofErr w:type="spellStart"/>
-      <w:r>
-        <w:rPr>
-          <w:rFonts w:ascii="Arial" w:eastAsia="Times New Roman" w:hAnsi="Arial" w:cs="Arial"/>
-          <w:color w:val="000000"/>
-          <w:lang w:eastAsia="fr-FR"/>
-        </w:rPr>
-        <w:t>accèder</w:t>
-      </w:r>
-      <w:proofErr w:type="spellEnd"/>
-      <w:r>
-        <w:rPr>
-          <w:rFonts w:ascii="Arial" w:eastAsia="Times New Roman" w:hAnsi="Arial" w:cs="Arial"/>
-          <w:color w:val="000000"/>
-          <w:lang w:eastAsia="fr-FR"/>
-        </w:rPr>
-        <w:t xml:space="preserve"> à cette page il faut saisir l’adresse dans la barre d’adresse du navigateur</w:t>
+        <w:t>saisir l’adresse dans la barre d’adresse du navigateur</w:t>
       </w:r>
     </w:p>
     <w:p>

--- a/Doc/Audit du projet.docx
+++ b/Doc/Audit du projet.docx
@@ -74,8 +74,18 @@
           <w:color w:val="000000"/>
           <w:lang w:eastAsia="fr-FR"/>
         </w:rPr>
-        <w:t>la commande symfony</w:t>
-      </w:r>
+        <w:t xml:space="preserve">la commande </w:t>
+      </w:r>
+      <w:proofErr w:type="spellStart"/>
+      <w:r>
+        <w:rPr>
+          <w:rFonts w:eastAsia="Times New Roman" w:cstheme="minorHAnsi"/>
+          <w:color w:val="000000"/>
+          <w:lang w:eastAsia="fr-FR"/>
+        </w:rPr>
+        <w:t>symfony</w:t>
+      </w:r>
+      <w:proofErr w:type="spellEnd"/>
       <w:r>
         <w:rPr>
           <w:rFonts w:eastAsia="Times New Roman" w:cstheme="minorHAnsi"/>
@@ -96,14 +106,54 @@
           <w:lang w:eastAsia="fr-FR"/>
         </w:rPr>
       </w:pPr>
+      <w:proofErr w:type="spellStart"/>
+      <w:proofErr w:type="gramStart"/>
       <w:r>
         <w:rPr>
           <w:rFonts w:ascii="Courier New" w:eastAsia="Times New Roman" w:hAnsi="Courier New" w:cs="Courier New"/>
           <w:color w:val="000000"/>
           <w:lang w:eastAsia="fr-FR"/>
         </w:rPr>
-        <w:t>php symfony new todolist</w:t>
-      </w:r>
+        <w:t>php</w:t>
+      </w:r>
+      <w:proofErr w:type="spellEnd"/>
+      <w:proofErr w:type="gramEnd"/>
+      <w:r>
+        <w:rPr>
+          <w:rFonts w:ascii="Courier New" w:eastAsia="Times New Roman" w:hAnsi="Courier New" w:cs="Courier New"/>
+          <w:color w:val="000000"/>
+          <w:lang w:eastAsia="fr-FR"/>
+        </w:rPr>
+        <w:t xml:space="preserve"> </w:t>
+      </w:r>
+      <w:proofErr w:type="spellStart"/>
+      <w:r>
+        <w:rPr>
+          <w:rFonts w:ascii="Courier New" w:eastAsia="Times New Roman" w:hAnsi="Courier New" w:cs="Courier New"/>
+          <w:color w:val="000000"/>
+          <w:lang w:eastAsia="fr-FR"/>
+        </w:rPr>
+        <w:t>symfony</w:t>
+      </w:r>
+      <w:proofErr w:type="spellEnd"/>
+      <w:r>
+        <w:rPr>
+          <w:rFonts w:ascii="Courier New" w:eastAsia="Times New Roman" w:hAnsi="Courier New" w:cs="Courier New"/>
+          <w:color w:val="000000"/>
+          <w:lang w:eastAsia="fr-FR"/>
+        </w:rPr>
+        <w:t xml:space="preserve"> new </w:t>
+      </w:r>
+      <w:proofErr w:type="spellStart"/>
+      <w:r>
+        <w:rPr>
+          <w:rFonts w:ascii="Courier New" w:eastAsia="Times New Roman" w:hAnsi="Courier New" w:cs="Courier New"/>
+          <w:color w:val="000000"/>
+          <w:lang w:eastAsia="fr-FR"/>
+        </w:rPr>
+        <w:t>todolist</w:t>
+      </w:r>
+      <w:proofErr w:type="spellEnd"/>
     </w:p>
     <w:p>
       <w:pPr>
@@ -126,6 +176,7 @@
           <w:lang w:eastAsia="fr-FR"/>
         </w:rPr>
       </w:pPr>
+      <w:proofErr w:type="gramStart"/>
       <w:r>
         <w:rPr>
           <w:rFonts w:eastAsia="Times New Roman" w:cstheme="minorHAnsi"/>
@@ -133,7 +184,37 @@
           <w:szCs w:val="24"/>
           <w:lang w:eastAsia="fr-FR"/>
         </w:rPr>
-        <w:t>et les installations de bundle externes doivent être faites avec l’utilitaire ‘Composer’, afin de s’affranchir de tout problème de dépendance entre composants symfony.</w:t>
+        <w:t>et</w:t>
+      </w:r>
+      <w:proofErr w:type="gramEnd"/>
+      <w:r>
+        <w:rPr>
+          <w:rFonts w:eastAsia="Times New Roman" w:cstheme="minorHAnsi"/>
+          <w:sz w:val="24"/>
+          <w:szCs w:val="24"/>
+          <w:lang w:eastAsia="fr-FR"/>
+        </w:rPr>
+        <w:t xml:space="preserve"> les installations de bundle externes doivent être faites avec l’utilitaire ‘Composer’, afin de s’affranchir de tout problème de dépendance entre composants </w:t>
+      </w:r>
+      <w:proofErr w:type="spellStart"/>
+      <w:r>
+        <w:rPr>
+          <w:rFonts w:eastAsia="Times New Roman" w:cstheme="minorHAnsi"/>
+          <w:sz w:val="24"/>
+          <w:szCs w:val="24"/>
+          <w:lang w:eastAsia="fr-FR"/>
+        </w:rPr>
+        <w:t>symfony</w:t>
+      </w:r>
+      <w:proofErr w:type="spellEnd"/>
+      <w:r>
+        <w:rPr>
+          <w:rFonts w:eastAsia="Times New Roman" w:cstheme="minorHAnsi"/>
+          <w:sz w:val="24"/>
+          <w:szCs w:val="24"/>
+          <w:lang w:eastAsia="fr-FR"/>
+        </w:rPr>
+        <w:t>.</w:t>
       </w:r>
     </w:p>
     <w:p>
@@ -291,8 +372,17 @@
           <w:rFonts w:eastAsia="Times New Roman"/>
           <w:lang w:eastAsia="fr-FR"/>
         </w:rPr>
-        <w:t>Optimiser l’autoloader</w:t>
-      </w:r>
+        <w:t>Optimiser l’</w:t>
+      </w:r>
+      <w:proofErr w:type="spellStart"/>
+      <w:r>
+        <w:rPr>
+          <w:rFonts w:eastAsia="Times New Roman"/>
+          <w:lang w:eastAsia="fr-FR"/>
+        </w:rPr>
+        <w:t>autoloader</w:t>
+      </w:r>
+      <w:proofErr w:type="spellEnd"/>
     </w:p>
     <w:p>
       <w:pPr>
@@ -305,7 +395,35 @@
         <w:rPr>
           <w:lang w:eastAsia="fr-FR"/>
         </w:rPr>
-        <w:t>Par défaut, l’autoloader n’est pas optimisé, pour utiliser un autoloader optimisé il faut utiliser la commande suivante :</w:t>
+        <w:t>Par défaut, l’</w:t>
+      </w:r>
+      <w:proofErr w:type="spellStart"/>
+      <w:r>
+        <w:rPr>
+          <w:lang w:eastAsia="fr-FR"/>
+        </w:rPr>
+        <w:t>autoloader</w:t>
+      </w:r>
+      <w:proofErr w:type="spellEnd"/>
+      <w:r>
+        <w:rPr>
+          <w:lang w:eastAsia="fr-FR"/>
+        </w:rPr>
+        <w:t xml:space="preserve"> n’est pas optimisé, pour utiliser un </w:t>
+      </w:r>
+      <w:proofErr w:type="spellStart"/>
+      <w:r>
+        <w:rPr>
+          <w:lang w:eastAsia="fr-FR"/>
+        </w:rPr>
+        <w:t>autoloader</w:t>
+      </w:r>
+      <w:proofErr w:type="spellEnd"/>
+      <w:r>
+        <w:rPr>
+          <w:lang w:eastAsia="fr-FR"/>
+        </w:rPr>
+        <w:t xml:space="preserve"> optimisé il faut utiliser la commande suivante :</w:t>
       </w:r>
     </w:p>
     <w:p>
@@ -316,13 +434,65 @@
           <w:lang w:eastAsia="fr-FR"/>
         </w:rPr>
       </w:pPr>
-      <w:r>
-        <w:rPr>
-          <w:rFonts w:ascii="Courier New" w:hAnsi="Courier New" w:cs="Courier New"/>
-          <w:lang w:eastAsia="fr-FR"/>
-        </w:rPr>
-        <w:t>php composer.phar dump-autoload --optimize</w:t>
-      </w:r>
+      <w:proofErr w:type="spellStart"/>
+      <w:proofErr w:type="gramStart"/>
+      <w:r>
+        <w:rPr>
+          <w:rFonts w:ascii="Courier New" w:hAnsi="Courier New" w:cs="Courier New"/>
+          <w:lang w:eastAsia="fr-FR"/>
+        </w:rPr>
+        <w:t>php</w:t>
+      </w:r>
+      <w:proofErr w:type="spellEnd"/>
+      <w:proofErr w:type="gramEnd"/>
+      <w:r>
+        <w:rPr>
+          <w:rFonts w:ascii="Courier New" w:hAnsi="Courier New" w:cs="Courier New"/>
+          <w:lang w:eastAsia="fr-FR"/>
+        </w:rPr>
+        <w:t xml:space="preserve"> </w:t>
+      </w:r>
+      <w:proofErr w:type="spellStart"/>
+      <w:r>
+        <w:rPr>
+          <w:rFonts w:ascii="Courier New" w:hAnsi="Courier New" w:cs="Courier New"/>
+          <w:lang w:eastAsia="fr-FR"/>
+        </w:rPr>
+        <w:t>composer.phar</w:t>
+      </w:r>
+      <w:proofErr w:type="spellEnd"/>
+      <w:r>
+        <w:rPr>
+          <w:rFonts w:ascii="Courier New" w:hAnsi="Courier New" w:cs="Courier New"/>
+          <w:lang w:eastAsia="fr-FR"/>
+        </w:rPr>
+        <w:t xml:space="preserve"> dump-</w:t>
+      </w:r>
+      <w:proofErr w:type="spellStart"/>
+      <w:r>
+        <w:rPr>
+          <w:rFonts w:ascii="Courier New" w:hAnsi="Courier New" w:cs="Courier New"/>
+          <w:lang w:eastAsia="fr-FR"/>
+        </w:rPr>
+        <w:t>autoload</w:t>
+      </w:r>
+      <w:proofErr w:type="spellEnd"/>
+      <w:r>
+        <w:rPr>
+          <w:rFonts w:ascii="Courier New" w:hAnsi="Courier New" w:cs="Courier New"/>
+          <w:lang w:eastAsia="fr-FR"/>
+        </w:rPr>
+        <w:t xml:space="preserve"> --</w:t>
+      </w:r>
+      <w:proofErr w:type="spellStart"/>
+      <w:r>
+        <w:rPr>
+          <w:rFonts w:ascii="Courier New" w:hAnsi="Courier New" w:cs="Courier New"/>
+          <w:lang w:eastAsia="fr-FR"/>
+        </w:rPr>
+        <w:t>optimize</w:t>
+      </w:r>
+      <w:proofErr w:type="spellEnd"/>
     </w:p>
     <w:p>
       <w:pPr>
@@ -370,7 +540,35 @@
         <w:rPr>
           <w:lang w:eastAsia="fr-FR"/>
         </w:rPr>
-        <w:t>L’utilisation du bundle symfony ‘DoctrineCacheBundle’ permet d’optimiser les accès base de données</w:t>
+        <w:t xml:space="preserve">L’utilisation du bundle </w:t>
+      </w:r>
+      <w:proofErr w:type="spellStart"/>
+      <w:r>
+        <w:rPr>
+          <w:lang w:eastAsia="fr-FR"/>
+        </w:rPr>
+        <w:t>symfony</w:t>
+      </w:r>
+      <w:proofErr w:type="spellEnd"/>
+      <w:r>
+        <w:rPr>
+          <w:lang w:eastAsia="fr-FR"/>
+        </w:rPr>
+        <w:t xml:space="preserve"> ‘</w:t>
+      </w:r>
+      <w:proofErr w:type="spellStart"/>
+      <w:r>
+        <w:rPr>
+          <w:lang w:eastAsia="fr-FR"/>
+        </w:rPr>
+        <w:t>DoctrineCacheBundle</w:t>
+      </w:r>
+      <w:proofErr w:type="spellEnd"/>
+      <w:r>
+        <w:rPr>
+          <w:lang w:eastAsia="fr-FR"/>
+        </w:rPr>
+        <w:t>’ permet d’optimiser les accès base de données</w:t>
       </w:r>
       <w:r>
         <w:rPr>
@@ -382,7 +580,35 @@
         <w:rPr>
           <w:lang w:eastAsia="fr-FR"/>
         </w:rPr>
-        <w:t xml:space="preserve"> (attention ce bundle n’est pas encore compatible avec la version 3.3.* de symfony).</w:t>
+        <w:t xml:space="preserve"> (</w:t>
+      </w:r>
+      <w:proofErr w:type="gramStart"/>
+      <w:r>
+        <w:rPr>
+          <w:lang w:eastAsia="fr-FR"/>
+        </w:rPr>
+        <w:t>attention</w:t>
+      </w:r>
+      <w:proofErr w:type="gramEnd"/>
+      <w:r>
+        <w:rPr>
+          <w:lang w:eastAsia="fr-FR"/>
+        </w:rPr>
+        <w:t xml:space="preserve"> ce bundle n’est pas encore compatible avec la version 3.3.* de </w:t>
+      </w:r>
+      <w:proofErr w:type="spellStart"/>
+      <w:r>
+        <w:rPr>
+          <w:lang w:eastAsia="fr-FR"/>
+        </w:rPr>
+        <w:t>symfony</w:t>
+      </w:r>
+      <w:proofErr w:type="spellEnd"/>
+      <w:r>
+        <w:rPr>
+          <w:lang w:eastAsia="fr-FR"/>
+        </w:rPr>
+        <w:t>).</w:t>
       </w:r>
     </w:p>
     <w:p>
@@ -408,12 +634,37 @@
           <w:lang w:eastAsia="fr-FR"/>
         </w:rPr>
       </w:pPr>
-      <w:r>
-        <w:rPr>
-          <w:rFonts w:ascii="Courier New" w:hAnsi="Courier New" w:cs="Courier New"/>
-          <w:lang w:eastAsia="fr-FR"/>
-        </w:rPr>
-        <w:t>composer require doctrine/doctrine-cache-bundle</w:t>
+      <w:proofErr w:type="gramStart"/>
+      <w:r>
+        <w:rPr>
+          <w:rFonts w:ascii="Courier New" w:hAnsi="Courier New" w:cs="Courier New"/>
+          <w:lang w:eastAsia="fr-FR"/>
+        </w:rPr>
+        <w:t>composer</w:t>
+      </w:r>
+      <w:proofErr w:type="gramEnd"/>
+      <w:r>
+        <w:rPr>
+          <w:rFonts w:ascii="Courier New" w:hAnsi="Courier New" w:cs="Courier New"/>
+          <w:lang w:eastAsia="fr-FR"/>
+        </w:rPr>
+        <w:t xml:space="preserve"> </w:t>
+      </w:r>
+      <w:proofErr w:type="spellStart"/>
+      <w:r>
+        <w:rPr>
+          <w:rFonts w:ascii="Courier New" w:hAnsi="Courier New" w:cs="Courier New"/>
+          <w:lang w:eastAsia="fr-FR"/>
+        </w:rPr>
+        <w:t>require</w:t>
+      </w:r>
+      <w:proofErr w:type="spellEnd"/>
+      <w:r>
+        <w:rPr>
+          <w:rFonts w:ascii="Courier New" w:hAnsi="Courier New" w:cs="Courier New"/>
+          <w:lang w:eastAsia="fr-FR"/>
+        </w:rPr>
+        <w:t xml:space="preserve"> doctrine/doctrine-cache-bundle</w:t>
       </w:r>
     </w:p>
     <w:p>
@@ -423,11 +674,19 @@
           <w:lang w:eastAsia="fr-FR"/>
         </w:rPr>
       </w:pPr>
-      <w:r>
-        <w:rPr>
-          <w:lang w:eastAsia="fr-FR"/>
-        </w:rPr>
-        <w:t>puis activer le bundle</w:t>
+      <w:proofErr w:type="gramStart"/>
+      <w:r>
+        <w:rPr>
+          <w:lang w:eastAsia="fr-FR"/>
+        </w:rPr>
+        <w:t>puis</w:t>
+      </w:r>
+      <w:proofErr w:type="gramEnd"/>
+      <w:r>
+        <w:rPr>
+          <w:lang w:eastAsia="fr-FR"/>
+        </w:rPr>
+        <w:t xml:space="preserve"> activer le bundle</w:t>
       </w:r>
       <w:r>
         <w:rPr>
@@ -435,13 +694,31 @@
         </w:rPr>
         <w:t xml:space="preserve"> en ajoutant dans le fichier </w:t>
       </w:r>
-      <w:r>
-        <w:rPr>
-          <w:rFonts w:ascii="Courier New" w:hAnsi="Courier New" w:cs="Courier New"/>
-          <w:lang w:eastAsia="fr-FR"/>
-        </w:rPr>
-        <w:t>app/AppKernel.php</w:t>
-      </w:r>
+      <w:proofErr w:type="spellStart"/>
+      <w:r>
+        <w:rPr>
+          <w:rFonts w:ascii="Courier New" w:hAnsi="Courier New" w:cs="Courier New"/>
+          <w:lang w:eastAsia="fr-FR"/>
+        </w:rPr>
+        <w:t>app</w:t>
+      </w:r>
+      <w:proofErr w:type="spellEnd"/>
+      <w:r>
+        <w:rPr>
+          <w:rFonts w:ascii="Courier New" w:hAnsi="Courier New" w:cs="Courier New"/>
+          <w:lang w:eastAsia="fr-FR"/>
+        </w:rPr>
+        <w:t>/</w:t>
+      </w:r>
+      <w:proofErr w:type="spellStart"/>
+      <w:r>
+        <w:rPr>
+          <w:rFonts w:ascii="Courier New" w:hAnsi="Courier New" w:cs="Courier New"/>
+          <w:lang w:eastAsia="fr-FR"/>
+        </w:rPr>
+        <w:t>AppKernel.php</w:t>
+      </w:r>
+      <w:proofErr w:type="spellEnd"/>
       <w:r>
         <w:rPr>
           <w:lang w:eastAsia="fr-FR"/>
@@ -463,25 +740,102 @@
         </w:rPr>
         <w:tab/>
       </w:r>
-      <w:r>
-        <w:rPr>
-          <w:rFonts w:ascii="Courier New" w:hAnsi="Courier New" w:cs="Courier New"/>
-          <w:lang w:val="en-US" w:eastAsia="fr-FR"/>
-        </w:rPr>
-        <w:t>new Doctrine\Bundle\DoctrineCacheBundle\DoctrineCacheBundle(),</w:t>
-      </w:r>
-    </w:p>
-    <w:p>
-      <w:pPr>
-        <w:rPr>
-          <w:lang w:eastAsia="fr-FR"/>
-        </w:rPr>
-      </w:pPr>
-      <w:r>
-        <w:rPr>
-          <w:lang w:eastAsia="fr-FR"/>
-        </w:rPr>
-        <w:t>il reste à configurer le bundle (app/config/config.yml):</w:t>
+      <w:proofErr w:type="gramStart"/>
+      <w:r>
+        <w:rPr>
+          <w:rFonts w:ascii="Courier New" w:hAnsi="Courier New" w:cs="Courier New"/>
+          <w:lang w:val="en-US" w:eastAsia="fr-FR"/>
+        </w:rPr>
+        <w:t>new</w:t>
+      </w:r>
+      <w:proofErr w:type="gramEnd"/>
+      <w:r>
+        <w:rPr>
+          <w:rFonts w:ascii="Courier New" w:hAnsi="Courier New" w:cs="Courier New"/>
+          <w:lang w:val="en-US" w:eastAsia="fr-FR"/>
+        </w:rPr>
+        <w:t xml:space="preserve"> Doctrine\Bundle\</w:t>
+      </w:r>
+      <w:proofErr w:type="spellStart"/>
+      <w:r>
+        <w:rPr>
+          <w:rFonts w:ascii="Courier New" w:hAnsi="Courier New" w:cs="Courier New"/>
+          <w:lang w:val="en-US" w:eastAsia="fr-FR"/>
+        </w:rPr>
+        <w:t>DoctrineCacheBundle</w:t>
+      </w:r>
+      <w:proofErr w:type="spellEnd"/>
+      <w:r>
+        <w:rPr>
+          <w:rFonts w:ascii="Courier New" w:hAnsi="Courier New" w:cs="Courier New"/>
+          <w:lang w:val="en-US" w:eastAsia="fr-FR"/>
+        </w:rPr>
+        <w:t>\</w:t>
+      </w:r>
+      <w:proofErr w:type="spellStart"/>
+      <w:r>
+        <w:rPr>
+          <w:rFonts w:ascii="Courier New" w:hAnsi="Courier New" w:cs="Courier New"/>
+          <w:lang w:val="en-US" w:eastAsia="fr-FR"/>
+        </w:rPr>
+        <w:t>DoctrineCacheBundle</w:t>
+      </w:r>
+      <w:proofErr w:type="spellEnd"/>
+      <w:r>
+        <w:rPr>
+          <w:rFonts w:ascii="Courier New" w:hAnsi="Courier New" w:cs="Courier New"/>
+          <w:lang w:val="en-US" w:eastAsia="fr-FR"/>
+        </w:rPr>
+        <w:t>(),</w:t>
+      </w:r>
+    </w:p>
+    <w:p>
+      <w:pPr>
+        <w:rPr>
+          <w:lang w:eastAsia="fr-FR"/>
+        </w:rPr>
+      </w:pPr>
+      <w:proofErr w:type="gramStart"/>
+      <w:r>
+        <w:rPr>
+          <w:lang w:eastAsia="fr-FR"/>
+        </w:rPr>
+        <w:t>il</w:t>
+      </w:r>
+      <w:proofErr w:type="gramEnd"/>
+      <w:r>
+        <w:rPr>
+          <w:lang w:eastAsia="fr-FR"/>
+        </w:rPr>
+        <w:t xml:space="preserve"> reste à configurer le bundle (</w:t>
+      </w:r>
+      <w:proofErr w:type="spellStart"/>
+      <w:r>
+        <w:rPr>
+          <w:lang w:eastAsia="fr-FR"/>
+        </w:rPr>
+        <w:t>app</w:t>
+      </w:r>
+      <w:proofErr w:type="spellEnd"/>
+      <w:r>
+        <w:rPr>
+          <w:lang w:eastAsia="fr-FR"/>
+        </w:rPr>
+        <w:t>/config/</w:t>
+      </w:r>
+      <w:proofErr w:type="spellStart"/>
+      <w:r>
+        <w:rPr>
+          <w:lang w:eastAsia="fr-FR"/>
+        </w:rPr>
+        <w:t>config.yml</w:t>
+      </w:r>
+      <w:proofErr w:type="spellEnd"/>
+      <w:r>
+        <w:rPr>
+          <w:lang w:eastAsia="fr-FR"/>
+        </w:rPr>
+        <w:t>):</w:t>
       </w:r>
     </w:p>
     <w:p>
@@ -489,31 +843,67 @@
         <w:ind w:left="708"/>
         <w:rPr>
           <w:rFonts w:ascii="Courier New" w:hAnsi="Courier New" w:cs="Courier New"/>
-          <w:lang w:val="en-US" w:eastAsia="fr-FR"/>
-        </w:rPr>
-      </w:pPr>
-      <w:r>
-        <w:rPr>
-          <w:rFonts w:ascii="Courier New" w:hAnsi="Courier New" w:cs="Courier New"/>
-          <w:lang w:val="en-US" w:eastAsia="fr-FR"/>
-        </w:rPr>
-        <w:t># app/config/config.yml</w:t>
-      </w:r>
+          <w:lang w:eastAsia="fr-FR"/>
+        </w:rPr>
+      </w:pPr>
+      <w:r>
+        <w:rPr>
+          <w:rFonts w:ascii="Courier New" w:hAnsi="Courier New" w:cs="Courier New"/>
+          <w:lang w:eastAsia="fr-FR"/>
+        </w:rPr>
+        <w:t xml:space="preserve"># </w:t>
+      </w:r>
+      <w:proofErr w:type="spellStart"/>
+      <w:r>
+        <w:rPr>
+          <w:rFonts w:ascii="Courier New" w:hAnsi="Courier New" w:cs="Courier New"/>
+          <w:lang w:eastAsia="fr-FR"/>
+        </w:rPr>
+        <w:t>app</w:t>
+      </w:r>
+      <w:proofErr w:type="spellEnd"/>
+      <w:r>
+        <w:rPr>
+          <w:rFonts w:ascii="Courier New" w:hAnsi="Courier New" w:cs="Courier New"/>
+          <w:lang w:eastAsia="fr-FR"/>
+        </w:rPr>
+        <w:t>/config/</w:t>
+      </w:r>
+      <w:proofErr w:type="spellStart"/>
+      <w:r>
+        <w:rPr>
+          <w:rFonts w:ascii="Courier New" w:hAnsi="Courier New" w:cs="Courier New"/>
+          <w:lang w:eastAsia="fr-FR"/>
+        </w:rPr>
+        <w:t>config.yml</w:t>
+      </w:r>
+      <w:proofErr w:type="spellEnd"/>
     </w:p>
     <w:p>
       <w:pPr>
         <w:ind w:left="708"/>
         <w:rPr>
           <w:rFonts w:ascii="Courier New" w:hAnsi="Courier New" w:cs="Courier New"/>
-          <w:lang w:val="en-US" w:eastAsia="fr-FR"/>
-        </w:rPr>
-      </w:pPr>
-      <w:r>
-        <w:rPr>
-          <w:rFonts w:ascii="Courier New" w:hAnsi="Courier New" w:cs="Courier New"/>
-          <w:lang w:val="en-US" w:eastAsia="fr-FR"/>
-        </w:rPr>
-        <w:t>doctrine_cache:</w:t>
+          <w:lang w:eastAsia="fr-FR"/>
+        </w:rPr>
+      </w:pPr>
+      <w:proofErr w:type="spellStart"/>
+      <w:proofErr w:type="gramStart"/>
+      <w:r>
+        <w:rPr>
+          <w:rFonts w:ascii="Courier New" w:hAnsi="Courier New" w:cs="Courier New"/>
+          <w:lang w:eastAsia="fr-FR"/>
+        </w:rPr>
+        <w:t>doctrine_cache</w:t>
+      </w:r>
+      <w:proofErr w:type="spellEnd"/>
+      <w:proofErr w:type="gramEnd"/>
+      <w:r>
+        <w:rPr>
+          <w:rFonts w:ascii="Courier New" w:hAnsi="Courier New" w:cs="Courier New"/>
+          <w:lang w:eastAsia="fr-FR"/>
+        </w:rPr>
+        <w:t>:</w:t>
       </w:r>
     </w:p>
     <w:p>
@@ -527,17 +917,26 @@
       <w:r>
         <w:rPr>
           <w:rFonts w:ascii="Courier New" w:hAnsi="Courier New" w:cs="Courier New"/>
-          <w:lang w:val="en-US" w:eastAsia="fr-FR"/>
+          <w:lang w:eastAsia="fr-FR"/>
         </w:rPr>
         <w:lastRenderedPageBreak/>
         <w:tab/>
       </w:r>
-      <w:r>
-        <w:rPr>
-          <w:rFonts w:ascii="Courier New" w:hAnsi="Courier New" w:cs="Courier New"/>
-          <w:lang w:val="en-US" w:eastAsia="fr-FR"/>
-        </w:rPr>
-        <w:t>providers:</w:t>
+      <w:proofErr w:type="gramStart"/>
+      <w:r>
+        <w:rPr>
+          <w:rFonts w:ascii="Courier New" w:hAnsi="Courier New" w:cs="Courier New"/>
+          <w:lang w:val="en-US" w:eastAsia="fr-FR"/>
+        </w:rPr>
+        <w:t>providers</w:t>
+      </w:r>
+      <w:proofErr w:type="gramEnd"/>
+      <w:r>
+        <w:rPr>
+          <w:rFonts w:ascii="Courier New" w:hAnsi="Courier New" w:cs="Courier New"/>
+          <w:lang w:val="en-US" w:eastAsia="fr-FR"/>
+        </w:rPr>
+        <w:t>:</w:t>
       </w:r>
     </w:p>
     <w:p>
@@ -561,7 +960,22 @@
           <w:lang w:val="en-US" w:eastAsia="fr-FR"/>
         </w:rPr>
         <w:tab/>
-        <w:t>my_apc_metadata_cache:</w:t>
+      </w:r>
+      <w:proofErr w:type="spellStart"/>
+      <w:r>
+        <w:rPr>
+          <w:rFonts w:ascii="Courier New" w:hAnsi="Courier New" w:cs="Courier New"/>
+          <w:lang w:val="en-US" w:eastAsia="fr-FR"/>
+        </w:rPr>
+        <w:t>my_apc_metadata_cache</w:t>
+      </w:r>
+      <w:proofErr w:type="spellEnd"/>
+      <w:r>
+        <w:rPr>
+          <w:rFonts w:ascii="Courier New" w:hAnsi="Courier New" w:cs="Courier New"/>
+          <w:lang w:val="en-US" w:eastAsia="fr-FR"/>
+        </w:rPr>
+        <w:t>:</w:t>
       </w:r>
     </w:p>
     <w:p>
@@ -592,8 +1006,32 @@
           <w:lang w:val="en-US" w:eastAsia="fr-FR"/>
         </w:rPr>
         <w:tab/>
-        <w:t>type: apc</w:t>
-      </w:r>
+      </w:r>
+      <w:proofErr w:type="gramStart"/>
+      <w:r>
+        <w:rPr>
+          <w:rFonts w:ascii="Courier New" w:hAnsi="Courier New" w:cs="Courier New"/>
+          <w:lang w:val="en-US" w:eastAsia="fr-FR"/>
+        </w:rPr>
+        <w:t>type</w:t>
+      </w:r>
+      <w:proofErr w:type="gramEnd"/>
+      <w:r>
+        <w:rPr>
+          <w:rFonts w:ascii="Courier New" w:hAnsi="Courier New" w:cs="Courier New"/>
+          <w:lang w:val="en-US" w:eastAsia="fr-FR"/>
+        </w:rPr>
+        <w:t xml:space="preserve">: </w:t>
+      </w:r>
+      <w:proofErr w:type="spellStart"/>
+      <w:r>
+        <w:rPr>
+          <w:rFonts w:ascii="Courier New" w:hAnsi="Courier New" w:cs="Courier New"/>
+          <w:lang w:val="en-US" w:eastAsia="fr-FR"/>
+        </w:rPr>
+        <w:t>apc</w:t>
+      </w:r>
+      <w:proofErr w:type="spellEnd"/>
     </w:p>
     <w:p>
       <w:pPr>
@@ -623,8 +1061,32 @@
           <w:lang w:val="en-US" w:eastAsia="fr-FR"/>
         </w:rPr>
         <w:tab/>
-        <w:t>namespace: metadata_cache_ns</w:t>
-      </w:r>
+      </w:r>
+      <w:proofErr w:type="gramStart"/>
+      <w:r>
+        <w:rPr>
+          <w:rFonts w:ascii="Courier New" w:hAnsi="Courier New" w:cs="Courier New"/>
+          <w:lang w:val="en-US" w:eastAsia="fr-FR"/>
+        </w:rPr>
+        <w:t>namespace</w:t>
+      </w:r>
+      <w:proofErr w:type="gramEnd"/>
+      <w:r>
+        <w:rPr>
+          <w:rFonts w:ascii="Courier New" w:hAnsi="Courier New" w:cs="Courier New"/>
+          <w:lang w:val="en-US" w:eastAsia="fr-FR"/>
+        </w:rPr>
+        <w:t xml:space="preserve">: </w:t>
+      </w:r>
+      <w:proofErr w:type="spellStart"/>
+      <w:r>
+        <w:rPr>
+          <w:rFonts w:ascii="Courier New" w:hAnsi="Courier New" w:cs="Courier New"/>
+          <w:lang w:val="en-US" w:eastAsia="fr-FR"/>
+        </w:rPr>
+        <w:t>metadata_cache_ns</w:t>
+      </w:r>
+      <w:proofErr w:type="spellEnd"/>
     </w:p>
     <w:p>
       <w:pPr>
@@ -647,7 +1109,22 @@
           <w:lang w:val="en-US" w:eastAsia="fr-FR"/>
         </w:rPr>
         <w:tab/>
-        <w:t>my_apc_query_cache:</w:t>
+      </w:r>
+      <w:proofErr w:type="spellStart"/>
+      <w:r>
+        <w:rPr>
+          <w:rFonts w:ascii="Courier New" w:hAnsi="Courier New" w:cs="Courier New"/>
+          <w:lang w:val="en-US" w:eastAsia="fr-FR"/>
+        </w:rPr>
+        <w:t>my_apc_query_cache</w:t>
+      </w:r>
+      <w:proofErr w:type="spellEnd"/>
+      <w:r>
+        <w:rPr>
+          <w:rFonts w:ascii="Courier New" w:hAnsi="Courier New" w:cs="Courier New"/>
+          <w:lang w:val="en-US" w:eastAsia="fr-FR"/>
+        </w:rPr>
+        <w:t>:</w:t>
       </w:r>
     </w:p>
     <w:p>
@@ -679,13 +1156,33 @@
         </w:rPr>
         <w:tab/>
       </w:r>
-      <w:r>
-        <w:rPr>
-          <w:rFonts w:ascii="Courier New" w:hAnsi="Courier New" w:cs="Courier New"/>
-          <w:lang w:eastAsia="fr-FR"/>
-        </w:rPr>
-        <w:t>namespace: query_cache_ns</w:t>
-      </w:r>
+      <w:proofErr w:type="spellStart"/>
+      <w:proofErr w:type="gramStart"/>
+      <w:r>
+        <w:rPr>
+          <w:rFonts w:ascii="Courier New" w:hAnsi="Courier New" w:cs="Courier New"/>
+          <w:lang w:eastAsia="fr-FR"/>
+        </w:rPr>
+        <w:t>namespace</w:t>
+      </w:r>
+      <w:proofErr w:type="spellEnd"/>
+      <w:proofErr w:type="gramEnd"/>
+      <w:r>
+        <w:rPr>
+          <w:rFonts w:ascii="Courier New" w:hAnsi="Courier New" w:cs="Courier New"/>
+          <w:lang w:eastAsia="fr-FR"/>
+        </w:rPr>
+        <w:t xml:space="preserve">: </w:t>
+      </w:r>
+      <w:proofErr w:type="spellStart"/>
+      <w:r>
+        <w:rPr>
+          <w:rFonts w:ascii="Courier New" w:hAnsi="Courier New" w:cs="Courier New"/>
+          <w:lang w:eastAsia="fr-FR"/>
+        </w:rPr>
+        <w:t>query_cache_ns</w:t>
+      </w:r>
+      <w:proofErr w:type="spellEnd"/>
     </w:p>
     <w:p>
       <w:pPr>
@@ -714,7 +1211,24 @@
           <w:lang w:eastAsia="fr-FR"/>
         </w:rPr>
         <w:tab/>
-        <w:t>apc: ~</w:t>
+      </w:r>
+      <w:proofErr w:type="spellStart"/>
+      <w:proofErr w:type="gramStart"/>
+      <w:r>
+        <w:rPr>
+          <w:rFonts w:ascii="Courier New" w:hAnsi="Courier New" w:cs="Courier New"/>
+          <w:lang w:eastAsia="fr-FR"/>
+        </w:rPr>
+        <w:t>apc</w:t>
+      </w:r>
+      <w:proofErr w:type="spellEnd"/>
+      <w:proofErr w:type="gramEnd"/>
+      <w:r>
+        <w:rPr>
+          <w:rFonts w:ascii="Courier New" w:hAnsi="Courier New" w:cs="Courier New"/>
+          <w:lang w:eastAsia="fr-FR"/>
+        </w:rPr>
+        <w:t>: ~</w:t>
       </w:r>
     </w:p>
     <w:p>
@@ -724,18 +1238,34 @@
           <w:lang w:eastAsia="fr-FR"/>
         </w:rPr>
       </w:pPr>
-      <w:r>
-        <w:rPr>
-          <w:lang w:eastAsia="fr-FR"/>
-        </w:rPr>
-        <w:t>Utitilisation de</w:t>
-      </w:r>
-      <w:r>
-        <w:rPr>
-          <w:lang w:eastAsia="fr-FR"/>
-        </w:rPr>
-        <w:t xml:space="preserve"> Monolog</w:t>
-      </w:r>
+      <w:proofErr w:type="spellStart"/>
+      <w:r>
+        <w:rPr>
+          <w:lang w:eastAsia="fr-FR"/>
+        </w:rPr>
+        <w:t>Utitilisation</w:t>
+      </w:r>
+      <w:proofErr w:type="spellEnd"/>
+      <w:r>
+        <w:rPr>
+          <w:lang w:eastAsia="fr-FR"/>
+        </w:rPr>
+        <w:t xml:space="preserve"> de</w:t>
+      </w:r>
+      <w:r>
+        <w:rPr>
+          <w:lang w:eastAsia="fr-FR"/>
+        </w:rPr>
+        <w:t xml:space="preserve"> </w:t>
+      </w:r>
+      <w:proofErr w:type="spellStart"/>
+      <w:r>
+        <w:rPr>
+          <w:lang w:eastAsia="fr-FR"/>
+        </w:rPr>
+        <w:t>Monolog</w:t>
+      </w:r>
+      <w:proofErr w:type="spellEnd"/>
     </w:p>
     <w:p>
       <w:pPr>
@@ -748,7 +1278,35 @@
         <w:rPr>
           <w:lang w:eastAsia="fr-FR"/>
         </w:rPr>
-        <w:t xml:space="preserve">Le composant symfony ‘monolog’ </w:t>
+        <w:t xml:space="preserve">Le composant </w:t>
+      </w:r>
+      <w:proofErr w:type="spellStart"/>
+      <w:r>
+        <w:rPr>
+          <w:lang w:eastAsia="fr-FR"/>
+        </w:rPr>
+        <w:t>symfony</w:t>
+      </w:r>
+      <w:proofErr w:type="spellEnd"/>
+      <w:r>
+        <w:rPr>
+          <w:lang w:eastAsia="fr-FR"/>
+        </w:rPr>
+        <w:t xml:space="preserve"> ‘</w:t>
+      </w:r>
+      <w:proofErr w:type="spellStart"/>
+      <w:r>
+        <w:rPr>
+          <w:lang w:eastAsia="fr-FR"/>
+        </w:rPr>
+        <w:t>monolog</w:t>
+      </w:r>
+      <w:proofErr w:type="spellEnd"/>
+      <w:r>
+        <w:rPr>
+          <w:lang w:eastAsia="fr-FR"/>
+        </w:rPr>
+        <w:t xml:space="preserve">’ </w:t>
       </w:r>
       <w:r>
         <w:rPr>
@@ -811,7 +1369,35 @@
         <w:rPr>
           <w:lang w:eastAsia="fr-FR"/>
         </w:rPr>
-        <w:t>sonnaliser les pages d’erreurs, en créant des fichiers twig par code erreur html et un fichier twig génér</w:t>
+        <w:t xml:space="preserve">sonnaliser les pages d’erreurs, en créant des fichiers </w:t>
+      </w:r>
+      <w:proofErr w:type="spellStart"/>
+      <w:r>
+        <w:rPr>
+          <w:lang w:eastAsia="fr-FR"/>
+        </w:rPr>
+        <w:t>twig</w:t>
+      </w:r>
+      <w:proofErr w:type="spellEnd"/>
+      <w:r>
+        <w:rPr>
+          <w:lang w:eastAsia="fr-FR"/>
+        </w:rPr>
+        <w:t xml:space="preserve"> par code erreur html et un fichier </w:t>
+      </w:r>
+      <w:proofErr w:type="spellStart"/>
+      <w:r>
+        <w:rPr>
+          <w:lang w:eastAsia="fr-FR"/>
+        </w:rPr>
+        <w:t>twig</w:t>
+      </w:r>
+      <w:proofErr w:type="spellEnd"/>
+      <w:r>
+        <w:rPr>
+          <w:lang w:eastAsia="fr-FR"/>
+        </w:rPr>
+        <w:t xml:space="preserve"> génér</w:t>
       </w:r>
       <w:r>
         <w:rPr>
@@ -834,7 +1420,39 @@
         <w:t xml:space="preserve">Dans le répertoire </w:t>
       </w:r>
       <w:r>
-        <w:t xml:space="preserve">App/Resources/TwigBundle/views/Exceotion </w:t>
+        <w:t>App/</w:t>
+      </w:r>
+      <w:proofErr w:type="spellStart"/>
+      <w:r>
+        <w:t>Resources</w:t>
+      </w:r>
+      <w:proofErr w:type="spellEnd"/>
+      <w:r>
+        <w:t>/</w:t>
+      </w:r>
+      <w:proofErr w:type="spellStart"/>
+      <w:r>
+        <w:t>TwigBundle</w:t>
+      </w:r>
+      <w:proofErr w:type="spellEnd"/>
+      <w:r>
+        <w:t>/</w:t>
+      </w:r>
+      <w:proofErr w:type="spellStart"/>
+      <w:r>
+        <w:t>views</w:t>
+      </w:r>
+      <w:proofErr w:type="spellEnd"/>
+      <w:r>
+        <w:t>/</w:t>
+      </w:r>
+      <w:proofErr w:type="spellStart"/>
+      <w:r>
+        <w:t>Exceotion</w:t>
+      </w:r>
+      <w:proofErr w:type="spellEnd"/>
+      <w:r>
+        <w:t xml:space="preserve"> </w:t>
       </w:r>
       <w:r>
         <w:t>créer les fichiers suivants :</w:t>
@@ -846,14 +1464,43 @@
         <w:ind w:firstLine="708"/>
         <w:rPr>
           <w:rFonts w:ascii="Courier New" w:hAnsi="Courier New" w:cs="Courier New"/>
-        </w:rPr>
-      </w:pPr>
-      <w:r>
-        <w:rPr>
-          <w:rFonts w:ascii="Courier New" w:hAnsi="Courier New" w:cs="Courier New"/>
-        </w:rPr>
-        <w:t>error[code_erreur].html.twig</w:t>
-      </w:r>
+          <w:lang w:val="en-US"/>
+        </w:rPr>
+      </w:pPr>
+      <w:proofErr w:type="gramStart"/>
+      <w:r>
+        <w:rPr>
+          <w:rFonts w:ascii="Courier New" w:hAnsi="Courier New" w:cs="Courier New"/>
+          <w:lang w:val="en-US"/>
+        </w:rPr>
+        <w:t>error[</w:t>
+      </w:r>
+      <w:proofErr w:type="spellStart"/>
+      <w:proofErr w:type="gramEnd"/>
+      <w:r>
+        <w:rPr>
+          <w:rFonts w:ascii="Courier New" w:hAnsi="Courier New" w:cs="Courier New"/>
+          <w:lang w:val="en-US"/>
+        </w:rPr>
+        <w:t>code_erreur</w:t>
+      </w:r>
+      <w:proofErr w:type="spellEnd"/>
+      <w:r>
+        <w:rPr>
+          <w:rFonts w:ascii="Courier New" w:hAnsi="Courier New" w:cs="Courier New"/>
+          <w:lang w:val="en-US"/>
+        </w:rPr>
+        <w:t>].</w:t>
+      </w:r>
+      <w:proofErr w:type="spellStart"/>
+      <w:r>
+        <w:rPr>
+          <w:rFonts w:ascii="Courier New" w:hAnsi="Courier New" w:cs="Courier New"/>
+          <w:lang w:val="en-US"/>
+        </w:rPr>
+        <w:t>html.twig</w:t>
+      </w:r>
+      <w:proofErr w:type="spellEnd"/>
     </w:p>
     <w:p>
       <w:pPr>
@@ -861,17 +1508,18 @@
         <w:ind w:firstLine="708"/>
         <w:rPr>
           <w:rFonts w:ascii="Courier New" w:hAnsi="Courier New" w:cs="Courier New"/>
-          <w:lang w:eastAsia="fr-FR"/>
-        </w:rPr>
-      </w:pPr>
-      <w:r>
-        <w:rPr>
-          <w:rFonts w:ascii="Courier New" w:hAnsi="Courier New" w:cs="Courier New"/>
+          <w:lang w:val="en-US" w:eastAsia="fr-FR"/>
+        </w:rPr>
+      </w:pPr>
+      <w:proofErr w:type="spellStart"/>
+      <w:r>
+        <w:rPr>
+          <w:rFonts w:ascii="Courier New" w:hAnsi="Courier New" w:cs="Courier New"/>
+          <w:lang w:val="en-US"/>
         </w:rPr>
         <w:t>error.html.twig</w:t>
       </w:r>
-      <w:bookmarkStart w:id="0" w:name="_GoBack"/>
-      <w:bookmarkEnd w:id="0"/>
+      <w:proofErr w:type="spellEnd"/>
     </w:p>
     <w:p>
       <w:pPr>
@@ -1049,6 +1697,22 @@
     </w:p>
     <w:p>
       <w:pPr>
+        <w:pStyle w:val="Titre1"/>
+        <w:rPr>
+          <w:rFonts w:eastAsia="Times New Roman"/>
+          <w:lang w:eastAsia="fr-FR"/>
+        </w:rPr>
+      </w:pPr>
+      <w:r>
+        <w:rPr>
+          <w:rFonts w:eastAsia="Times New Roman"/>
+          <w:lang w:eastAsia="fr-FR"/>
+        </w:rPr>
+        <w:t>Mesure actuelle des performances du site</w:t>
+      </w:r>
+    </w:p>
+    <w:p>
+      <w:pPr>
         <w:spacing w:after="0" w:line="240" w:lineRule="auto"/>
         <w:rPr>
           <w:rFonts w:ascii="Arial" w:eastAsia="Times New Roman" w:hAnsi="Arial" w:cs="Arial"/>
@@ -1059,23 +1723,360 @@
     </w:p>
     <w:p>
       <w:pPr>
-        <w:spacing w:after="0" w:line="240" w:lineRule="auto"/>
-        <w:rPr>
-          <w:rFonts w:ascii="Arial" w:eastAsia="Times New Roman" w:hAnsi="Arial" w:cs="Arial"/>
-          <w:color w:val="000000"/>
-          <w:lang w:eastAsia="fr-FR"/>
-        </w:rPr>
-      </w:pPr>
-    </w:p>
-    <w:p>
-      <w:pPr>
-        <w:spacing w:after="0" w:line="240" w:lineRule="auto"/>
-        <w:rPr>
-          <w:rFonts w:ascii="Arial" w:eastAsia="Times New Roman" w:hAnsi="Arial" w:cs="Arial"/>
-          <w:color w:val="000000"/>
-          <w:lang w:eastAsia="fr-FR"/>
-        </w:rPr>
-      </w:pPr>
+        <w:pStyle w:val="Sansinterligne"/>
+        <w:rPr>
+          <w:lang w:eastAsia="fr-FR"/>
+        </w:rPr>
+      </w:pPr>
+      <w:r>
+        <w:rPr>
+          <w:lang w:eastAsia="fr-FR"/>
+        </w:rPr>
+        <w:t>La mesure des performances est faite avec l’outil ‘</w:t>
+      </w:r>
+      <w:proofErr w:type="spellStart"/>
+      <w:r>
+        <w:rPr>
+          <w:lang w:eastAsia="fr-FR"/>
+        </w:rPr>
+        <w:t>Symfony</w:t>
+      </w:r>
+      <w:proofErr w:type="spellEnd"/>
+      <w:r>
+        <w:rPr>
+          <w:lang w:eastAsia="fr-FR"/>
+        </w:rPr>
+        <w:t xml:space="preserve"> Profiler’ accessible en mode </w:t>
+      </w:r>
+      <w:proofErr w:type="spellStart"/>
+      <w:r>
+        <w:rPr>
+          <w:lang w:eastAsia="fr-FR"/>
+        </w:rPr>
+        <w:t>dev</w:t>
+      </w:r>
+      <w:proofErr w:type="spellEnd"/>
+      <w:r>
+        <w:rPr>
+          <w:lang w:eastAsia="fr-FR"/>
+        </w:rPr>
+        <w:t>, le diagramme d’exécution est accessible depuis l’onglet ‘Performance’.</w:t>
+      </w:r>
+    </w:p>
+    <w:p>
+      <w:pPr>
+        <w:pStyle w:val="Titre2"/>
+        <w:rPr>
+          <w:rFonts w:eastAsia="Times New Roman"/>
+          <w:lang w:eastAsia="fr-FR"/>
+        </w:rPr>
+      </w:pPr>
+      <w:r>
+        <w:rPr>
+          <w:rFonts w:eastAsia="Times New Roman"/>
+          <w:lang w:eastAsia="fr-FR"/>
+        </w:rPr>
+        <w:lastRenderedPageBreak/>
+        <w:t>Login</w:t>
+      </w:r>
+    </w:p>
+    <w:p>
+      <w:pPr>
+        <w:rPr>
+          <w:lang w:eastAsia="fr-FR"/>
+        </w:rPr>
+      </w:pPr>
+      <w:r>
+        <w:rPr>
+          <w:noProof/>
+          <w:lang w:eastAsia="fr-FR"/>
+        </w:rPr>
+        <w:drawing>
+          <wp:inline distT="0" distB="0" distL="0" distR="0">
+            <wp:extent cx="5757545" cy="5774055"/>
+            <wp:effectExtent l="0" t="0" r="0" b="0"/>
+            <wp:docPr id="1" name="Image 1" descr="C:\Users\pero_m\Documents\perso\p8\Login.png"/>
+            <wp:cNvGraphicFramePr>
+              <a:graphicFrameLocks xmlns:a="http://schemas.openxmlformats.org/drawingml/2006/main" noChangeAspect="1"/>
+            </wp:cNvGraphicFramePr>
+            <a:graphic xmlns:a="http://schemas.openxmlformats.org/drawingml/2006/main">
+              <a:graphicData uri="http://schemas.openxmlformats.org/drawingml/2006/picture">
+                <pic:pic xmlns:pic="http://schemas.openxmlformats.org/drawingml/2006/picture">
+                  <pic:nvPicPr>
+                    <pic:cNvPr id="0" name="Picture 1" descr="C:\Users\pero_m\Documents\perso\p8\Login.png"/>
+                    <pic:cNvPicPr>
+                      <a:picLocks noChangeAspect="1" noChangeArrowheads="1"/>
+                    </pic:cNvPicPr>
+                  </pic:nvPicPr>
+                  <pic:blipFill>
+                    <a:blip r:embed="rId6">
+                      <a:extLst>
+                        <a:ext uri="{28A0092B-C50C-407E-A947-70E740481C1C}">
+                          <a14:useLocalDpi xmlns:a14="http://schemas.microsoft.com/office/drawing/2010/main" val="0"/>
+                        </a:ext>
+                      </a:extLst>
+                    </a:blip>
+                    <a:srcRect/>
+                    <a:stretch>
+                      <a:fillRect/>
+                    </a:stretch>
+                  </pic:blipFill>
+                  <pic:spPr bwMode="auto">
+                    <a:xfrm>
+                      <a:off x="0" y="0"/>
+                      <a:ext cx="5757545" cy="5774055"/>
+                    </a:xfrm>
+                    <a:prstGeom prst="rect">
+                      <a:avLst/>
+                    </a:prstGeom>
+                    <a:noFill/>
+                    <a:ln>
+                      <a:noFill/>
+                    </a:ln>
+                  </pic:spPr>
+                </pic:pic>
+              </a:graphicData>
+            </a:graphic>
+          </wp:inline>
+        </w:drawing>
+      </w:r>
+    </w:p>
+    <w:p>
+      <w:pPr>
+        <w:rPr>
+          <w:lang w:eastAsia="fr-FR"/>
+        </w:rPr>
+      </w:pPr>
+    </w:p>
+    <w:p>
+      <w:pPr>
+        <w:pStyle w:val="Titre2"/>
+        <w:rPr>
+          <w:lang w:eastAsia="fr-FR"/>
+        </w:rPr>
+      </w:pPr>
+      <w:r>
+        <w:rPr>
+          <w:lang w:eastAsia="fr-FR"/>
+        </w:rPr>
+        <w:lastRenderedPageBreak/>
+        <w:t>Lister les utilisateurs</w:t>
+      </w:r>
+    </w:p>
+    <w:p>
+      <w:pPr>
+        <w:rPr>
+          <w:lang w:eastAsia="fr-FR"/>
+        </w:rPr>
+      </w:pPr>
+      <w:r>
+        <w:rPr>
+          <w:noProof/>
+          <w:lang w:eastAsia="fr-FR"/>
+        </w:rPr>
+        <w:drawing>
+          <wp:inline distT="0" distB="0" distL="0" distR="0">
+            <wp:extent cx="5757545" cy="5774055"/>
+            <wp:effectExtent l="0" t="0" r="0" b="0"/>
+            <wp:docPr id="2" name="Image 2" descr="C:\Users\pero_m\Documents\perso\p8\Lister users.png"/>
+            <wp:cNvGraphicFramePr>
+              <a:graphicFrameLocks xmlns:a="http://schemas.openxmlformats.org/drawingml/2006/main" noChangeAspect="1"/>
+            </wp:cNvGraphicFramePr>
+            <a:graphic xmlns:a="http://schemas.openxmlformats.org/drawingml/2006/main">
+              <a:graphicData uri="http://schemas.openxmlformats.org/drawingml/2006/picture">
+                <pic:pic xmlns:pic="http://schemas.openxmlformats.org/drawingml/2006/picture">
+                  <pic:nvPicPr>
+                    <pic:cNvPr id="0" name="Picture 2" descr="C:\Users\pero_m\Documents\perso\p8\Lister users.png"/>
+                    <pic:cNvPicPr>
+                      <a:picLocks noChangeAspect="1" noChangeArrowheads="1"/>
+                    </pic:cNvPicPr>
+                  </pic:nvPicPr>
+                  <pic:blipFill>
+                    <a:blip r:embed="rId7">
+                      <a:extLst>
+                        <a:ext uri="{28A0092B-C50C-407E-A947-70E740481C1C}">
+                          <a14:useLocalDpi xmlns:a14="http://schemas.microsoft.com/office/drawing/2010/main" val="0"/>
+                        </a:ext>
+                      </a:extLst>
+                    </a:blip>
+                    <a:srcRect/>
+                    <a:stretch>
+                      <a:fillRect/>
+                    </a:stretch>
+                  </pic:blipFill>
+                  <pic:spPr bwMode="auto">
+                    <a:xfrm>
+                      <a:off x="0" y="0"/>
+                      <a:ext cx="5757545" cy="5774055"/>
+                    </a:xfrm>
+                    <a:prstGeom prst="rect">
+                      <a:avLst/>
+                    </a:prstGeom>
+                    <a:noFill/>
+                    <a:ln>
+                      <a:noFill/>
+                    </a:ln>
+                  </pic:spPr>
+                </pic:pic>
+              </a:graphicData>
+            </a:graphic>
+          </wp:inline>
+        </w:drawing>
+      </w:r>
+    </w:p>
+    <w:p>
+      <w:pPr>
+        <w:pStyle w:val="Titre2"/>
+        <w:rPr>
+          <w:lang w:eastAsia="fr-FR"/>
+        </w:rPr>
+      </w:pPr>
+      <w:r>
+        <w:rPr>
+          <w:lang w:eastAsia="fr-FR"/>
+        </w:rPr>
+        <w:lastRenderedPageBreak/>
+        <w:t>Lister les tâches</w:t>
+      </w:r>
+    </w:p>
+    <w:p>
+      <w:pPr>
+        <w:rPr>
+          <w:lang w:eastAsia="fr-FR"/>
+        </w:rPr>
+      </w:pPr>
+      <w:r>
+        <w:rPr>
+          <w:noProof/>
+          <w:lang w:eastAsia="fr-FR"/>
+        </w:rPr>
+        <w:drawing>
+          <wp:inline distT="0" distB="0" distL="0" distR="0">
+            <wp:extent cx="5757545" cy="5774055"/>
+            <wp:effectExtent l="0" t="0" r="0" b="0"/>
+            <wp:docPr id="3" name="Image 3" descr="C:\Users\pero_m\Documents\perso\p8\Lister taches.png"/>
+            <wp:cNvGraphicFramePr>
+              <a:graphicFrameLocks xmlns:a="http://schemas.openxmlformats.org/drawingml/2006/main" noChangeAspect="1"/>
+            </wp:cNvGraphicFramePr>
+            <a:graphic xmlns:a="http://schemas.openxmlformats.org/drawingml/2006/main">
+              <a:graphicData uri="http://schemas.openxmlformats.org/drawingml/2006/picture">
+                <pic:pic xmlns:pic="http://schemas.openxmlformats.org/drawingml/2006/picture">
+                  <pic:nvPicPr>
+                    <pic:cNvPr id="0" name="Picture 3" descr="C:\Users\pero_m\Documents\perso\p8\Lister taches.png"/>
+                    <pic:cNvPicPr>
+                      <a:picLocks noChangeAspect="1" noChangeArrowheads="1"/>
+                    </pic:cNvPicPr>
+                  </pic:nvPicPr>
+                  <pic:blipFill>
+                    <a:blip r:embed="rId8">
+                      <a:extLst>
+                        <a:ext uri="{28A0092B-C50C-407E-A947-70E740481C1C}">
+                          <a14:useLocalDpi xmlns:a14="http://schemas.microsoft.com/office/drawing/2010/main" val="0"/>
+                        </a:ext>
+                      </a:extLst>
+                    </a:blip>
+                    <a:srcRect/>
+                    <a:stretch>
+                      <a:fillRect/>
+                    </a:stretch>
+                  </pic:blipFill>
+                  <pic:spPr bwMode="auto">
+                    <a:xfrm>
+                      <a:off x="0" y="0"/>
+                      <a:ext cx="5757545" cy="5774055"/>
+                    </a:xfrm>
+                    <a:prstGeom prst="rect">
+                      <a:avLst/>
+                    </a:prstGeom>
+                    <a:noFill/>
+                    <a:ln>
+                      <a:noFill/>
+                    </a:ln>
+                  </pic:spPr>
+                </pic:pic>
+              </a:graphicData>
+            </a:graphic>
+          </wp:inline>
+        </w:drawing>
+      </w:r>
+    </w:p>
+    <w:p>
+      <w:pPr>
+        <w:pStyle w:val="Titre2"/>
+        <w:rPr>
+          <w:lang w:eastAsia="fr-FR"/>
+        </w:rPr>
+      </w:pPr>
+      <w:r>
+        <w:rPr>
+          <w:lang w:eastAsia="fr-FR"/>
+        </w:rPr>
+        <w:lastRenderedPageBreak/>
+        <w:t>Ajouter une tâche</w:t>
+      </w:r>
+    </w:p>
+    <w:p>
+      <w:pPr>
+        <w:rPr>
+          <w:lang w:eastAsia="fr-FR"/>
+        </w:rPr>
+      </w:pPr>
+      <w:r>
+        <w:rPr>
+          <w:noProof/>
+          <w:lang w:eastAsia="fr-FR"/>
+        </w:rPr>
+        <w:drawing>
+          <wp:inline distT="0" distB="0" distL="0" distR="0">
+            <wp:extent cx="5757545" cy="5570855"/>
+            <wp:effectExtent l="0" t="0" r="0" b="0"/>
+            <wp:docPr id="4" name="Image 4" descr="C:\Users\pero_m\Documents\perso\p8\Ajouter tache.png"/>
+            <wp:cNvGraphicFramePr>
+              <a:graphicFrameLocks xmlns:a="http://schemas.openxmlformats.org/drawingml/2006/main" noChangeAspect="1"/>
+            </wp:cNvGraphicFramePr>
+            <a:graphic xmlns:a="http://schemas.openxmlformats.org/drawingml/2006/main">
+              <a:graphicData uri="http://schemas.openxmlformats.org/drawingml/2006/picture">
+                <pic:pic xmlns:pic="http://schemas.openxmlformats.org/drawingml/2006/picture">
+                  <pic:nvPicPr>
+                    <pic:cNvPr id="0" name="Picture 4" descr="C:\Users\pero_m\Documents\perso\p8\Ajouter tache.png"/>
+                    <pic:cNvPicPr>
+                      <a:picLocks noChangeAspect="1" noChangeArrowheads="1"/>
+                    </pic:cNvPicPr>
+                  </pic:nvPicPr>
+                  <pic:blipFill>
+                    <a:blip r:embed="rId9">
+                      <a:extLst>
+                        <a:ext uri="{28A0092B-C50C-407E-A947-70E740481C1C}">
+                          <a14:useLocalDpi xmlns:a14="http://schemas.microsoft.com/office/drawing/2010/main" val="0"/>
+                        </a:ext>
+                      </a:extLst>
+                    </a:blip>
+                    <a:srcRect/>
+                    <a:stretch>
+                      <a:fillRect/>
+                    </a:stretch>
+                  </pic:blipFill>
+                  <pic:spPr bwMode="auto">
+                    <a:xfrm>
+                      <a:off x="0" y="0"/>
+                      <a:ext cx="5757545" cy="5570855"/>
+                    </a:xfrm>
+                    <a:prstGeom prst="rect">
+                      <a:avLst/>
+                    </a:prstGeom>
+                    <a:noFill/>
+                    <a:ln>
+                      <a:noFill/>
+                    </a:ln>
+                  </pic:spPr>
+                </pic:pic>
+              </a:graphicData>
+            </a:graphic>
+          </wp:inline>
+        </w:drawing>
+      </w:r>
+      <w:bookmarkStart w:id="0" w:name="_GoBack"/>
+      <w:bookmarkEnd w:id="0"/>
     </w:p>
     <w:p/>
     <w:sectPr>
@@ -1576,6 +2577,45 @@
       <w:u w:val="single"/>
     </w:rPr>
   </w:style>
+  <w:style w:type="paragraph" w:styleId="Sansinterligne">
+    <w:name w:val="No Spacing"/>
+    <w:uiPriority w:val="1"/>
+    <w:qFormat/>
+    <w:rsid w:val="00B565BE"/>
+    <w:pPr>
+      <w:spacing w:after="0" w:line="240" w:lineRule="auto"/>
+    </w:pPr>
+  </w:style>
+  <w:style w:type="paragraph" w:styleId="Textedebulles">
+    <w:name w:val="Balloon Text"/>
+    <w:basedOn w:val="Normal"/>
+    <w:link w:val="TextedebullesCar"/>
+    <w:uiPriority w:val="99"/>
+    <w:semiHidden/>
+    <w:unhideWhenUsed/>
+    <w:rsid w:val="00B565BE"/>
+    <w:pPr>
+      <w:spacing w:after="0" w:line="240" w:lineRule="auto"/>
+    </w:pPr>
+    <w:rPr>
+      <w:rFonts w:ascii="Tahoma" w:hAnsi="Tahoma" w:cs="Tahoma"/>
+      <w:sz w:val="16"/>
+      <w:szCs w:val="16"/>
+    </w:rPr>
+  </w:style>
+  <w:style w:type="character" w:customStyle="1" w:styleId="TextedebullesCar">
+    <w:name w:val="Texte de bulles Car"/>
+    <w:basedOn w:val="Policepardfaut"/>
+    <w:link w:val="Textedebulles"/>
+    <w:uiPriority w:val="99"/>
+    <w:semiHidden/>
+    <w:rsid w:val="00B565BE"/>
+    <w:rPr>
+      <w:rFonts w:ascii="Tahoma" w:hAnsi="Tahoma" w:cs="Tahoma"/>
+      <w:sz w:val="16"/>
+      <w:szCs w:val="16"/>
+    </w:rPr>
+  </w:style>
 </w:styles>
 </file>
 
@@ -1910,6 +2950,45 @@
       <w:u w:val="single"/>
     </w:rPr>
   </w:style>
+  <w:style w:type="paragraph" w:styleId="Sansinterligne">
+    <w:name w:val="No Spacing"/>
+    <w:uiPriority w:val="1"/>
+    <w:qFormat/>
+    <w:rsid w:val="00B565BE"/>
+    <w:pPr>
+      <w:spacing w:after="0" w:line="240" w:lineRule="auto"/>
+    </w:pPr>
+  </w:style>
+  <w:style w:type="paragraph" w:styleId="Textedebulles">
+    <w:name w:val="Balloon Text"/>
+    <w:basedOn w:val="Normal"/>
+    <w:link w:val="TextedebullesCar"/>
+    <w:uiPriority w:val="99"/>
+    <w:semiHidden/>
+    <w:unhideWhenUsed/>
+    <w:rsid w:val="00B565BE"/>
+    <w:pPr>
+      <w:spacing w:after="0" w:line="240" w:lineRule="auto"/>
+    </w:pPr>
+    <w:rPr>
+      <w:rFonts w:ascii="Tahoma" w:hAnsi="Tahoma" w:cs="Tahoma"/>
+      <w:sz w:val="16"/>
+      <w:szCs w:val="16"/>
+    </w:rPr>
+  </w:style>
+  <w:style w:type="character" w:customStyle="1" w:styleId="TextedebullesCar">
+    <w:name w:val="Texte de bulles Car"/>
+    <w:basedOn w:val="Policepardfaut"/>
+    <w:link w:val="Textedebulles"/>
+    <w:uiPriority w:val="99"/>
+    <w:semiHidden/>
+    <w:rsid w:val="00B565BE"/>
+    <w:rPr>
+      <w:rFonts w:ascii="Tahoma" w:hAnsi="Tahoma" w:cs="Tahoma"/>
+      <w:sz w:val="16"/>
+      <w:szCs w:val="16"/>
+    </w:rPr>
+  </w:style>
 </w:styles>
 </file>
 
